--- a/Trabajo - RED COMUNITARIA.docx
+++ b/Trabajo - RED COMUNITARIA.docx
@@ -23,6 +23,7 @@
           <w:rFonts w:hint="default" w:cs="Times New Roman" w:asciiTheme="minorAscii" w:hAnsiTheme="minorAscii"/>
           <w:sz w:val="24"/>
           <w:szCs w:val="24"/>
+          <w:highlight w:val="yellow"/>
         </w:rPr>
       </w:pPr>
     </w:p>
@@ -5483,8 +5484,6 @@
         </w:rPr>
         <w:t xml:space="preserve"> Tipos de Emprendimiento en Colombia ................................................................ 19</w:t>
       </w:r>
-      <w:bookmarkStart w:id="31" w:name="_GoBack"/>
-      <w:bookmarkEnd w:id="31"/>
     </w:p>
     <w:p>
       <w:pPr>
@@ -6487,8 +6486,8 @@
           <w:szCs w:val="24"/>
         </w:rPr>
       </w:pPr>
-      <w:bookmarkStart w:id="0" w:name="_Toc3066"/>
-      <w:bookmarkStart w:id="1" w:name="_Toc7184"/>
+      <w:bookmarkStart w:id="0" w:name="_Toc7184"/>
+      <w:bookmarkStart w:id="1" w:name="_Toc3066"/>
       <w:r>
         <w:rPr>
           <w:rFonts w:hint="default" w:asciiTheme="minorAscii" w:hAnsiTheme="minorAscii"/>
@@ -6568,8 +6567,8 @@
         </w:rPr>
         <w:drawing>
           <wp:inline distT="0" distB="0" distL="114300" distR="114300">
-            <wp:extent cx="3955415" cy="3001645"/>
-            <wp:effectExtent l="0" t="0" r="6985" b="8255"/>
+            <wp:extent cx="2279650" cy="1730375"/>
+            <wp:effectExtent l="0" t="0" r="6350" b="3175"/>
             <wp:docPr id="23" name="Imagen 23" descr="logoEMPRENDIMIENTO"/>
             <wp:cNvGraphicFramePr>
               <a:graphicFrameLocks xmlns:a="http://schemas.openxmlformats.org/drawingml/2006/main" noChangeAspect="1"/>
@@ -6592,7 +6591,7 @@
                   <pic:spPr>
                     <a:xfrm>
                       <a:off x="0" y="0"/>
-                      <a:ext cx="3955415" cy="3001645"/>
+                      <a:ext cx="2279650" cy="1730375"/>
                     </a:xfrm>
                     <a:prstGeom prst="rect">
                       <a:avLst/>
@@ -6666,354 +6665,285 @@
           <w:sz w:val="24"/>
           <w:szCs w:val="24"/>
         </w:rPr>
-        <w:t>El emprendimiento y la innovación son pilares esenciales para el desarrollo económico y social de las naciones. En Colombia, el ecosistema de emprendimiento ha crecido de manera constante, impulsado por políticas públicas, iniciativas privadas y el dinamismo de emprendedores locales. Sin embargo, persisten desafíos para garantizar que la información, herramientas y recursos estén al alcance de todos los interesados en iniciar o fortalecer el proyecto.</w:t>
-      </w:r>
-    </w:p>
-    <w:p>
-      <w:pPr>
-        <w:keepNext w:val="0"/>
-        <w:keepLines w:val="0"/>
-        <w:pageBreakBefore w:val="0"/>
-        <w:widowControl/>
-        <w:numPr>
-          <w:ilvl w:val="0"/>
-          <w:numId w:val="0"/>
-        </w:numPr>
-        <w:kinsoku/>
-        <w:wordWrap/>
-        <w:overflowPunct/>
-        <w:topLinePunct w:val="0"/>
-        <w:autoSpaceDE/>
-        <w:autoSpaceDN/>
-        <w:bidi w:val="0"/>
-        <w:adjustRightInd/>
-        <w:snapToGrid/>
-        <w:jc w:val="both"/>
-        <w:textAlignment w:val="auto"/>
-        <w:rPr>
-          <w:rFonts w:hint="default" w:asciiTheme="minorAscii" w:hAnsiTheme="minorAscii"/>
-          <w:sz w:val="24"/>
-          <w:szCs w:val="24"/>
-        </w:rPr>
-      </w:pPr>
-    </w:p>
-    <w:p>
-      <w:pPr>
-        <w:keepNext w:val="0"/>
-        <w:keepLines w:val="0"/>
-        <w:pageBreakBefore w:val="0"/>
-        <w:widowControl/>
-        <w:numPr>
-          <w:ilvl w:val="0"/>
-          <w:numId w:val="0"/>
-        </w:numPr>
-        <w:kinsoku/>
-        <w:wordWrap/>
-        <w:overflowPunct/>
-        <w:topLinePunct w:val="0"/>
-        <w:autoSpaceDE/>
-        <w:autoSpaceDN/>
-        <w:bidi w:val="0"/>
-        <w:adjustRightInd/>
-        <w:snapToGrid/>
-        <w:jc w:val="both"/>
-        <w:textAlignment w:val="auto"/>
-        <w:rPr>
-          <w:rFonts w:hint="default" w:asciiTheme="minorAscii" w:hAnsiTheme="minorAscii"/>
-          <w:sz w:val="24"/>
-          <w:szCs w:val="24"/>
-        </w:rPr>
-      </w:pPr>
-      <w:r>
-        <w:rPr>
-          <w:rFonts w:hint="default" w:asciiTheme="minorAscii" w:hAnsiTheme="minorAscii"/>
-          <w:sz w:val="24"/>
-          <w:szCs w:val="24"/>
-        </w:rPr>
-        <w:t>La falta de acceso centralizado a datos, herramientas educativas y redes de apoyo limita el potencial de emprendimiento e innovación en diversas regiones de Colombia. Esto afecta especialmente a comunidades con menor infraestructura tecnológica o con acceso restringido a formación y datos actualizados</w:t>
-      </w:r>
-      <w:r>
-        <w:rPr>
-          <w:rFonts w:hint="default" w:asciiTheme="minorAscii" w:hAnsiTheme="minorAscii"/>
-          <w:sz w:val="24"/>
-          <w:szCs w:val="24"/>
-          <w:lang w:val="es-CO"/>
-        </w:rPr>
-        <w:t>.</w:t>
-      </w:r>
-    </w:p>
-    <w:p>
-      <w:pPr>
-        <w:keepNext w:val="0"/>
-        <w:keepLines w:val="0"/>
-        <w:pageBreakBefore w:val="0"/>
-        <w:widowControl/>
-        <w:numPr>
-          <w:ilvl w:val="0"/>
-          <w:numId w:val="0"/>
-        </w:numPr>
-        <w:kinsoku/>
-        <w:wordWrap/>
-        <w:overflowPunct/>
-        <w:topLinePunct w:val="0"/>
-        <w:autoSpaceDE/>
-        <w:autoSpaceDN/>
-        <w:bidi w:val="0"/>
-        <w:adjustRightInd/>
-        <w:snapToGrid/>
-        <w:jc w:val="center"/>
-        <w:textAlignment w:val="auto"/>
-        <w:rPr>
-          <w:rFonts w:hint="default" w:asciiTheme="minorAscii" w:hAnsiTheme="minorAscii"/>
-          <w:sz w:val="24"/>
-          <w:szCs w:val="24"/>
-        </w:rPr>
-      </w:pPr>
-    </w:p>
-    <w:p>
-      <w:pPr>
-        <w:keepNext w:val="0"/>
-        <w:keepLines w:val="0"/>
-        <w:pageBreakBefore w:val="0"/>
-        <w:widowControl/>
-        <w:numPr>
-          <w:ilvl w:val="0"/>
-          <w:numId w:val="0"/>
-        </w:numPr>
-        <w:kinsoku/>
-        <w:wordWrap/>
-        <w:overflowPunct/>
-        <w:topLinePunct w:val="0"/>
-        <w:autoSpaceDE/>
-        <w:autoSpaceDN/>
-        <w:bidi w:val="0"/>
-        <w:adjustRightInd/>
-        <w:snapToGrid/>
-        <w:jc w:val="center"/>
-        <w:textAlignment w:val="auto"/>
-        <w:rPr>
-          <w:rFonts w:hint="default" w:asciiTheme="minorAscii" w:hAnsiTheme="minorAscii"/>
-          <w:sz w:val="24"/>
-          <w:szCs w:val="24"/>
-        </w:rPr>
-      </w:pPr>
-    </w:p>
-    <w:p>
-      <w:pPr>
-        <w:keepNext w:val="0"/>
-        <w:keepLines w:val="0"/>
-        <w:pageBreakBefore w:val="0"/>
-        <w:widowControl/>
-        <w:numPr>
-          <w:ilvl w:val="0"/>
-          <w:numId w:val="0"/>
-        </w:numPr>
-        <w:kinsoku/>
-        <w:wordWrap/>
-        <w:overflowPunct/>
-        <w:topLinePunct w:val="0"/>
-        <w:autoSpaceDE/>
-        <w:autoSpaceDN/>
-        <w:bidi w:val="0"/>
-        <w:adjustRightInd/>
-        <w:snapToGrid/>
-        <w:jc w:val="center"/>
-        <w:textAlignment w:val="auto"/>
-        <w:rPr>
-          <w:rFonts w:hint="default" w:asciiTheme="minorAscii" w:hAnsiTheme="minorAscii"/>
-          <w:sz w:val="24"/>
-          <w:szCs w:val="24"/>
-        </w:rPr>
-      </w:pPr>
-    </w:p>
-    <w:p>
-      <w:pPr>
-        <w:keepNext w:val="0"/>
-        <w:keepLines w:val="0"/>
-        <w:pageBreakBefore w:val="0"/>
-        <w:widowControl/>
-        <w:numPr>
-          <w:ilvl w:val="0"/>
-          <w:numId w:val="0"/>
-        </w:numPr>
-        <w:kinsoku/>
-        <w:wordWrap/>
-        <w:overflowPunct/>
-        <w:topLinePunct w:val="0"/>
-        <w:autoSpaceDE/>
-        <w:autoSpaceDN/>
-        <w:bidi w:val="0"/>
-        <w:adjustRightInd/>
-        <w:snapToGrid/>
-        <w:jc w:val="center"/>
-        <w:textAlignment w:val="auto"/>
-        <w:rPr>
-          <w:rFonts w:hint="default" w:asciiTheme="minorAscii" w:hAnsiTheme="minorAscii"/>
-          <w:sz w:val="24"/>
-          <w:szCs w:val="24"/>
-        </w:rPr>
-      </w:pPr>
-    </w:p>
-    <w:p>
-      <w:pPr>
-        <w:keepNext w:val="0"/>
-        <w:keepLines w:val="0"/>
-        <w:pageBreakBefore w:val="0"/>
-        <w:widowControl/>
-        <w:numPr>
-          <w:ilvl w:val="0"/>
-          <w:numId w:val="0"/>
-        </w:numPr>
-        <w:kinsoku/>
-        <w:wordWrap/>
-        <w:overflowPunct/>
-        <w:topLinePunct w:val="0"/>
-        <w:autoSpaceDE/>
-        <w:autoSpaceDN/>
-        <w:bidi w:val="0"/>
-        <w:adjustRightInd/>
-        <w:snapToGrid/>
-        <w:jc w:val="center"/>
-        <w:textAlignment w:val="auto"/>
-        <w:rPr>
-          <w:rFonts w:hint="default" w:asciiTheme="minorAscii" w:hAnsiTheme="minorAscii"/>
-          <w:sz w:val="24"/>
-          <w:szCs w:val="24"/>
-        </w:rPr>
-      </w:pPr>
-    </w:p>
-    <w:p>
-      <w:pPr>
-        <w:keepNext w:val="0"/>
-        <w:keepLines w:val="0"/>
-        <w:pageBreakBefore w:val="0"/>
-        <w:widowControl/>
-        <w:numPr>
-          <w:ilvl w:val="0"/>
-          <w:numId w:val="0"/>
-        </w:numPr>
-        <w:kinsoku/>
-        <w:wordWrap/>
-        <w:overflowPunct/>
-        <w:topLinePunct w:val="0"/>
-        <w:autoSpaceDE/>
-        <w:autoSpaceDN/>
-        <w:bidi w:val="0"/>
-        <w:adjustRightInd/>
-        <w:snapToGrid/>
-        <w:jc w:val="center"/>
-        <w:textAlignment w:val="auto"/>
-        <w:rPr>
-          <w:rFonts w:hint="default" w:asciiTheme="minorAscii" w:hAnsiTheme="minorAscii"/>
-          <w:sz w:val="24"/>
-          <w:szCs w:val="24"/>
-        </w:rPr>
-      </w:pPr>
-    </w:p>
-    <w:p>
-      <w:pPr>
-        <w:keepNext w:val="0"/>
-        <w:keepLines w:val="0"/>
-        <w:pageBreakBefore w:val="0"/>
-        <w:widowControl/>
-        <w:numPr>
-          <w:ilvl w:val="0"/>
-          <w:numId w:val="0"/>
-        </w:numPr>
-        <w:kinsoku/>
-        <w:wordWrap/>
-        <w:overflowPunct/>
-        <w:topLinePunct w:val="0"/>
-        <w:autoSpaceDE/>
-        <w:autoSpaceDN/>
-        <w:bidi w:val="0"/>
-        <w:adjustRightInd/>
-        <w:snapToGrid/>
-        <w:jc w:val="center"/>
-        <w:textAlignment w:val="auto"/>
-        <w:rPr>
-          <w:rFonts w:hint="default" w:asciiTheme="minorAscii" w:hAnsiTheme="minorAscii"/>
-          <w:sz w:val="24"/>
-          <w:szCs w:val="24"/>
-        </w:rPr>
-      </w:pPr>
-    </w:p>
-    <w:p>
-      <w:pPr>
-        <w:keepNext w:val="0"/>
-        <w:keepLines w:val="0"/>
-        <w:pageBreakBefore w:val="0"/>
-        <w:widowControl/>
-        <w:numPr>
-          <w:ilvl w:val="0"/>
-          <w:numId w:val="0"/>
-        </w:numPr>
-        <w:kinsoku/>
-        <w:wordWrap/>
-        <w:overflowPunct/>
-        <w:topLinePunct w:val="0"/>
-        <w:autoSpaceDE/>
-        <w:autoSpaceDN/>
-        <w:bidi w:val="0"/>
-        <w:adjustRightInd/>
-        <w:snapToGrid/>
-        <w:jc w:val="center"/>
-        <w:textAlignment w:val="auto"/>
-        <w:rPr>
-          <w:rFonts w:hint="default" w:asciiTheme="minorAscii" w:hAnsiTheme="minorAscii"/>
-          <w:sz w:val="24"/>
-          <w:szCs w:val="24"/>
-        </w:rPr>
-      </w:pPr>
-    </w:p>
-    <w:p>
-      <w:pPr>
-        <w:keepNext w:val="0"/>
-        <w:keepLines w:val="0"/>
-        <w:pageBreakBefore w:val="0"/>
-        <w:widowControl/>
-        <w:numPr>
-          <w:ilvl w:val="0"/>
-          <w:numId w:val="0"/>
-        </w:numPr>
-        <w:kinsoku/>
-        <w:wordWrap/>
-        <w:overflowPunct/>
-        <w:topLinePunct w:val="0"/>
-        <w:autoSpaceDE/>
-        <w:autoSpaceDN/>
-        <w:bidi w:val="0"/>
-        <w:adjustRightInd/>
-        <w:snapToGrid/>
-        <w:jc w:val="center"/>
-        <w:textAlignment w:val="auto"/>
-        <w:rPr>
-          <w:rFonts w:hint="default" w:asciiTheme="minorAscii" w:hAnsiTheme="minorAscii"/>
-          <w:sz w:val="24"/>
-          <w:szCs w:val="24"/>
-        </w:rPr>
-      </w:pPr>
-    </w:p>
-    <w:p>
-      <w:pPr>
-        <w:keepNext w:val="0"/>
-        <w:keepLines w:val="0"/>
-        <w:pageBreakBefore w:val="0"/>
-        <w:widowControl/>
-        <w:numPr>
-          <w:ilvl w:val="0"/>
-          <w:numId w:val="0"/>
-        </w:numPr>
-        <w:kinsoku/>
-        <w:wordWrap/>
-        <w:overflowPunct/>
-        <w:topLinePunct w:val="0"/>
-        <w:autoSpaceDE/>
-        <w:autoSpaceDN/>
-        <w:bidi w:val="0"/>
-        <w:adjustRightInd/>
-        <w:snapToGrid/>
-        <w:jc w:val="center"/>
+        <w:t>El proyecto busca fomentar el emprendimiento y la innovación en Colombia a través de una plataforma web interactiva que facilite el acceso a información, herramientas y recursos educativos. Este esfuerzo responde a las necesidades de emprendedores que enfrentan limitaciones tecnológicas, falta de acceso a datos y redes de apoyo, especialmente en regiones con menor infraestructura.</w:t>
+      </w:r>
+    </w:p>
+    <w:p>
+      <w:pPr>
+        <w:keepNext w:val="0"/>
+        <w:keepLines w:val="0"/>
+        <w:pageBreakBefore w:val="0"/>
+        <w:widowControl/>
+        <w:numPr>
+          <w:ilvl w:val="0"/>
+          <w:numId w:val="0"/>
+        </w:numPr>
+        <w:kinsoku/>
+        <w:wordWrap/>
+        <w:overflowPunct/>
+        <w:topLinePunct w:val="0"/>
+        <w:autoSpaceDE/>
+        <w:autoSpaceDN/>
+        <w:bidi w:val="0"/>
+        <w:adjustRightInd/>
+        <w:snapToGrid/>
+        <w:jc w:val="both"/>
+        <w:textAlignment w:val="auto"/>
+        <w:rPr>
+          <w:rFonts w:hint="default" w:asciiTheme="minorAscii" w:hAnsiTheme="minorAscii"/>
+          <w:sz w:val="24"/>
+          <w:szCs w:val="24"/>
+        </w:rPr>
+      </w:pPr>
+    </w:p>
+    <w:p>
+      <w:pPr>
+        <w:keepNext w:val="0"/>
+        <w:keepLines w:val="0"/>
+        <w:pageBreakBefore w:val="0"/>
+        <w:widowControl/>
+        <w:numPr>
+          <w:ilvl w:val="0"/>
+          <w:numId w:val="0"/>
+        </w:numPr>
+        <w:kinsoku/>
+        <w:wordWrap/>
+        <w:overflowPunct/>
+        <w:topLinePunct w:val="0"/>
+        <w:autoSpaceDE/>
+        <w:autoSpaceDN/>
+        <w:bidi w:val="0"/>
+        <w:adjustRightInd/>
+        <w:snapToGrid/>
+        <w:jc w:val="both"/>
+        <w:textAlignment w:val="auto"/>
+        <w:rPr>
+          <w:rFonts w:hint="default" w:asciiTheme="minorAscii" w:hAnsiTheme="minorAscii"/>
+          <w:sz w:val="24"/>
+          <w:szCs w:val="24"/>
+        </w:rPr>
+      </w:pPr>
+      <w:r>
+        <w:rPr>
+          <w:rFonts w:hint="default" w:asciiTheme="minorAscii" w:hAnsiTheme="minorAscii"/>
+          <w:sz w:val="24"/>
+          <w:szCs w:val="24"/>
+        </w:rPr>
+        <w:t>El objetivo general del proyecto es crear una plataforma que centralice recursos, datos clave y herramientas educativas, permitiendo a las comunidades desarrollar iniciativas sostenibles. Los objetivos específicos incluyen la creación de páginas informativas, módulos de visualización de datos, formularios interactivos para medir el nivel de emprendimiento e innovación, y la integración de gráficos dinámicos con tendencias y estadísticas re</w:t>
+      </w:r>
+    </w:p>
+    <w:p>
+      <w:pPr>
+        <w:keepNext w:val="0"/>
+        <w:keepLines w:val="0"/>
+        <w:pageBreakBefore w:val="0"/>
+        <w:widowControl/>
+        <w:numPr>
+          <w:ilvl w:val="0"/>
+          <w:numId w:val="0"/>
+        </w:numPr>
+        <w:kinsoku/>
+        <w:wordWrap/>
+        <w:overflowPunct/>
+        <w:topLinePunct w:val="0"/>
+        <w:autoSpaceDE/>
+        <w:autoSpaceDN/>
+        <w:bidi w:val="0"/>
+        <w:adjustRightInd/>
+        <w:snapToGrid/>
+        <w:jc w:val="both"/>
+        <w:textAlignment w:val="auto"/>
+        <w:rPr>
+          <w:rFonts w:hint="default" w:asciiTheme="minorAscii" w:hAnsiTheme="minorAscii"/>
+          <w:sz w:val="24"/>
+          <w:szCs w:val="24"/>
+        </w:rPr>
+      </w:pPr>
+    </w:p>
+    <w:p>
+      <w:pPr>
+        <w:keepNext w:val="0"/>
+        <w:keepLines w:val="0"/>
+        <w:pageBreakBefore w:val="0"/>
+        <w:widowControl/>
+        <w:numPr>
+          <w:ilvl w:val="0"/>
+          <w:numId w:val="0"/>
+        </w:numPr>
+        <w:kinsoku/>
+        <w:wordWrap/>
+        <w:overflowPunct/>
+        <w:topLinePunct w:val="0"/>
+        <w:autoSpaceDE/>
+        <w:autoSpaceDN/>
+        <w:bidi w:val="0"/>
+        <w:adjustRightInd/>
+        <w:snapToGrid/>
+        <w:jc w:val="both"/>
+        <w:textAlignment w:val="auto"/>
+        <w:rPr>
+          <w:rFonts w:hint="default" w:asciiTheme="minorAscii" w:hAnsiTheme="minorAscii"/>
+          <w:sz w:val="24"/>
+          <w:szCs w:val="24"/>
+        </w:rPr>
+      </w:pPr>
+      <w:r>
+        <w:rPr>
+          <w:rFonts w:hint="default" w:asciiTheme="minorAscii" w:hAnsiTheme="minorAscii"/>
+          <w:sz w:val="24"/>
+          <w:szCs w:val="24"/>
+        </w:rPr>
+        <w:t>La plataforma aborda los desafíos relacionados con la falta de acceso equitativo a herramientas tecnológicas y educativas, y busca superar barreras sociales y económicas mediante el uso de tecnología web. Utilizando HTML, CSS y JavaScript, el equipo desarrolló un diseño enfocado en la funcionalidad y usabilidad, destacando conceptos como el emprendimiento femenino, los tipos de emprendimiento en Colombia y</w:t>
+      </w:r>
+    </w:p>
+    <w:p>
+      <w:pPr>
+        <w:keepNext w:val="0"/>
+        <w:keepLines w:val="0"/>
+        <w:pageBreakBefore w:val="0"/>
+        <w:widowControl/>
+        <w:numPr>
+          <w:ilvl w:val="0"/>
+          <w:numId w:val="0"/>
+        </w:numPr>
+        <w:kinsoku/>
+        <w:wordWrap/>
+        <w:overflowPunct/>
+        <w:topLinePunct w:val="0"/>
+        <w:autoSpaceDE/>
+        <w:autoSpaceDN/>
+        <w:bidi w:val="0"/>
+        <w:adjustRightInd/>
+        <w:snapToGrid/>
+        <w:jc w:val="both"/>
+        <w:textAlignment w:val="auto"/>
+        <w:rPr>
+          <w:rFonts w:hint="default" w:asciiTheme="minorAscii" w:hAnsiTheme="minorAscii"/>
+          <w:sz w:val="24"/>
+          <w:szCs w:val="24"/>
+        </w:rPr>
+      </w:pPr>
+    </w:p>
+    <w:p>
+      <w:pPr>
+        <w:keepNext w:val="0"/>
+        <w:keepLines w:val="0"/>
+        <w:pageBreakBefore w:val="0"/>
+        <w:widowControl/>
+        <w:numPr>
+          <w:ilvl w:val="0"/>
+          <w:numId w:val="0"/>
+        </w:numPr>
+        <w:kinsoku/>
+        <w:wordWrap/>
+        <w:overflowPunct/>
+        <w:topLinePunct w:val="0"/>
+        <w:autoSpaceDE/>
+        <w:autoSpaceDN/>
+        <w:bidi w:val="0"/>
+        <w:adjustRightInd/>
+        <w:snapToGrid/>
+        <w:jc w:val="both"/>
+        <w:textAlignment w:val="auto"/>
+        <w:rPr>
+          <w:rFonts w:hint="default" w:asciiTheme="minorAscii" w:hAnsiTheme="minorAscii"/>
+          <w:sz w:val="24"/>
+          <w:szCs w:val="24"/>
+        </w:rPr>
+      </w:pPr>
+      <w:r>
+        <w:rPr>
+          <w:rFonts w:hint="default" w:asciiTheme="minorAscii" w:hAnsiTheme="minorAscii"/>
+          <w:sz w:val="24"/>
+          <w:szCs w:val="24"/>
+        </w:rPr>
+        <w:t>Entre los problemas identificados durante el desarrollo se incluyen la percepción subestimada de los desarrolladores web, el limitado apoyo institucional y la falta de infraestructura tecnológica en ciertas regiones. No obstante, el proyecto propone estrategias concretas para mitigar estas brechas, como la integración de datos abiertos y la promoción del uso de tecnología para potencial</w:t>
+      </w:r>
+    </w:p>
+    <w:p>
+      <w:pPr>
+        <w:keepNext w:val="0"/>
+        <w:keepLines w:val="0"/>
+        <w:pageBreakBefore w:val="0"/>
+        <w:widowControl/>
+        <w:numPr>
+          <w:ilvl w:val="0"/>
+          <w:numId w:val="0"/>
+        </w:numPr>
+        <w:kinsoku/>
+        <w:wordWrap/>
+        <w:overflowPunct/>
+        <w:topLinePunct w:val="0"/>
+        <w:autoSpaceDE/>
+        <w:autoSpaceDN/>
+        <w:bidi w:val="0"/>
+        <w:adjustRightInd/>
+        <w:snapToGrid/>
+        <w:jc w:val="both"/>
+        <w:textAlignment w:val="auto"/>
+        <w:rPr>
+          <w:rFonts w:hint="default" w:asciiTheme="minorAscii" w:hAnsiTheme="minorAscii"/>
+          <w:sz w:val="24"/>
+          <w:szCs w:val="24"/>
+        </w:rPr>
+      </w:pPr>
+    </w:p>
+    <w:p>
+      <w:pPr>
+        <w:keepNext w:val="0"/>
+        <w:keepLines w:val="0"/>
+        <w:pageBreakBefore w:val="0"/>
+        <w:widowControl/>
+        <w:numPr>
+          <w:ilvl w:val="0"/>
+          <w:numId w:val="0"/>
+        </w:numPr>
+        <w:kinsoku/>
+        <w:wordWrap/>
+        <w:overflowPunct/>
+        <w:topLinePunct w:val="0"/>
+        <w:autoSpaceDE/>
+        <w:autoSpaceDN/>
+        <w:bidi w:val="0"/>
+        <w:adjustRightInd/>
+        <w:snapToGrid/>
+        <w:jc w:val="both"/>
+        <w:textAlignment w:val="auto"/>
+        <w:rPr>
+          <w:rFonts w:hint="default" w:asciiTheme="minorAscii" w:hAnsiTheme="minorAscii"/>
+          <w:sz w:val="24"/>
+          <w:szCs w:val="24"/>
+        </w:rPr>
+      </w:pPr>
+      <w:r>
+        <w:rPr>
+          <w:rFonts w:hint="default" w:asciiTheme="minorAscii" w:hAnsiTheme="minorAscii"/>
+          <w:sz w:val="24"/>
+          <w:szCs w:val="24"/>
+        </w:rPr>
+        <w:t>En conclusión, este proyecto representa una apuesta por empoderar a emprendedores mediante el uso estratégico de herramientas digitales, fomentando así la competitividad y sostenibilidad económica a nivel.</w:t>
+      </w:r>
+    </w:p>
+    <w:p>
+      <w:pPr>
+        <w:keepNext w:val="0"/>
+        <w:keepLines w:val="0"/>
+        <w:pageBreakBefore w:val="0"/>
+        <w:widowControl/>
+        <w:numPr>
+          <w:ilvl w:val="0"/>
+          <w:numId w:val="0"/>
+        </w:numPr>
+        <w:kinsoku/>
+        <w:wordWrap/>
+        <w:overflowPunct/>
+        <w:topLinePunct w:val="0"/>
+        <w:autoSpaceDE/>
+        <w:autoSpaceDN/>
+        <w:bidi w:val="0"/>
+        <w:adjustRightInd/>
+        <w:snapToGrid/>
+        <w:jc w:val="both"/>
         <w:textAlignment w:val="auto"/>
         <w:rPr>
           <w:rFonts w:hint="default" w:asciiTheme="minorAscii" w:hAnsiTheme="minorAscii"/>
@@ -7117,7 +7047,7 @@
         <w:adjustRightInd/>
         <w:snapToGrid/>
         <w:ind w:leftChars="0"/>
-        <w:jc w:val="both"/>
+        <w:jc w:val="center"/>
         <w:textAlignment w:val="auto"/>
         <w:rPr>
           <w:rFonts w:hint="default" w:asciiTheme="minorAscii" w:hAnsiTheme="minorAscii"/>
@@ -9242,8 +9172,8 @@
           </w14:textFill>
         </w:rPr>
       </w:pPr>
-      <w:bookmarkStart w:id="8" w:name="_Toc18965"/>
-      <w:bookmarkStart w:id="9" w:name="_Toc10131"/>
+      <w:bookmarkStart w:id="8" w:name="_Toc10131"/>
+      <w:bookmarkStart w:id="9" w:name="_Toc18965"/>
       <w:r>
         <w:rPr>
           <w:rFonts w:hint="default" w:asciiTheme="minorAscii" w:hAnsiTheme="minorAscii"/>
@@ -9669,6 +9599,7 @@
         <w:pageBreakBefore w:val="0"/>
         <w:widowControl/>
         <w:numPr>
+          <w:ilvl w:val="0"/>
           <w:numId w:val="0"/>
         </w:numPr>
         <w:kinsoku/>
@@ -9699,6 +9630,7 @@
         <w:pageBreakBefore w:val="0"/>
         <w:widowControl/>
         <w:numPr>
+          <w:ilvl w:val="0"/>
           <w:numId w:val="0"/>
         </w:numPr>
         <w:kinsoku/>
@@ -12562,8 +12494,8 @@
           <w:szCs w:val="24"/>
         </w:rPr>
       </w:pPr>
-      <w:bookmarkStart w:id="10" w:name="_Toc4538"/>
-      <w:bookmarkStart w:id="11" w:name="_Toc8503"/>
+      <w:bookmarkStart w:id="10" w:name="_Toc8503"/>
+      <w:bookmarkStart w:id="11" w:name="_Toc4538"/>
       <w:r>
         <w:rPr>
           <w:rFonts w:hint="default" w:asciiTheme="minorAscii" w:hAnsiTheme="minorAscii"/>
@@ -14252,36 +14184,6 @@
         </w:rPr>
         <w:t xml:space="preserve">Desde 2009 se inició el estudio GEM en la ciudad de Bogotá, lo cual permite conocer cuál ha sido el cambio en las características y atributos que tipifican la actividad emprendedora de la ciudad en la última década. Pese a grandes esfuerzos, la ciudad cuenta con una serie de datos discontinuos entre 2010 y 2018, ya que no todos los años se ha contado con el patrocinio necesario para sufragar el costo del estudio. El análisis de los datos GEM se realiza teniendo en consideración las siguientes clasificaciones de las diferentes economías, esto para efectos de comparación a nivel mundial: </w:t>
       </w:r>
-    </w:p>
-    <w:p>
-      <w:pPr>
-        <w:keepNext w:val="0"/>
-        <w:keepLines w:val="0"/>
-        <w:pageBreakBefore w:val="0"/>
-        <w:widowControl/>
-        <w:numPr>
-          <w:ilvl w:val="0"/>
-          <w:numId w:val="0"/>
-        </w:numPr>
-        <w:kinsoku/>
-        <w:wordWrap/>
-        <w:overflowPunct/>
-        <w:topLinePunct w:val="0"/>
-        <w:autoSpaceDE/>
-        <w:autoSpaceDN/>
-        <w:bidi w:val="0"/>
-        <w:adjustRightInd/>
-        <w:snapToGrid/>
-        <w:ind w:leftChars="0"/>
-        <w:jc w:val="both"/>
-        <w:textAlignment w:val="auto"/>
-        <w:rPr>
-          <w:rFonts w:hint="default" w:asciiTheme="minorAscii" w:hAnsiTheme="minorAscii"/>
-          <w:sz w:val="24"/>
-          <w:szCs w:val="24"/>
-          <w:lang w:val="es-CO"/>
-        </w:rPr>
-      </w:pPr>
     </w:p>
     <w:p>
       <w:pPr>
@@ -16549,7 +16451,17 @@
           <w:sz w:val="24"/>
           <w:szCs w:val="24"/>
         </w:rPr>
-        <w:t>emprendimiento (Bosna, 2013)</w:t>
+        <w:t xml:space="preserve">emprendimiento </w:t>
+      </w:r>
+      <w:r>
+        <w:rPr>
+          <w:rFonts w:hint="default" w:asciiTheme="minorAscii" w:hAnsiTheme="minorAscii"/>
+          <w:i/>
+          <w:iCs/>
+          <w:sz w:val="24"/>
+          <w:szCs w:val="24"/>
+        </w:rPr>
+        <w:t>(Bosna, 2013)</w:t>
       </w:r>
     </w:p>
     <w:p>
@@ -16675,6 +16587,8 @@
         <w:textAlignment w:val="auto"/>
         <w:rPr>
           <w:rFonts w:hint="default" w:asciiTheme="minorAscii" w:hAnsiTheme="minorAscii"/>
+          <w:i/>
+          <w:iCs/>
           <w:sz w:val="24"/>
           <w:szCs w:val="24"/>
         </w:rPr>
@@ -16702,7 +16616,25 @@
           <w:sz w:val="24"/>
           <w:szCs w:val="24"/>
         </w:rPr>
-        <w:t>Población Adulta (Adult Population Survey, APS), y (2) Encuesta a Expertos Nacionales</w:t>
+        <w:t xml:space="preserve">Población Adulta </w:t>
+      </w:r>
+      <w:r>
+        <w:rPr>
+          <w:rFonts w:hint="default" w:asciiTheme="minorAscii" w:hAnsiTheme="minorAscii"/>
+          <w:i/>
+          <w:iCs/>
+          <w:sz w:val="24"/>
+          <w:szCs w:val="24"/>
+        </w:rPr>
+        <w:t>(Adult Population Survey, APS),</w:t>
+      </w:r>
+      <w:r>
+        <w:rPr>
+          <w:rFonts w:hint="default" w:asciiTheme="minorAscii" w:hAnsiTheme="minorAscii"/>
+          <w:sz w:val="24"/>
+          <w:szCs w:val="24"/>
+        </w:rPr>
+        <w:t xml:space="preserve"> y (2) Encuesta a Expertos Nacionales</w:t>
       </w:r>
       <w:r>
         <w:rPr>
@@ -16716,6 +16648,8 @@
       <w:r>
         <w:rPr>
           <w:rFonts w:hint="default" w:asciiTheme="minorAscii" w:hAnsiTheme="minorAscii"/>
+          <w:i/>
+          <w:iCs/>
           <w:sz w:val="24"/>
           <w:szCs w:val="24"/>
         </w:rPr>
@@ -17512,8 +17446,8 @@
       <w:r>
         <w:drawing>
           <wp:inline distT="0" distB="0" distL="114300" distR="114300">
-            <wp:extent cx="5168900" cy="2410460"/>
-            <wp:effectExtent l="0" t="0" r="0" b="0"/>
+            <wp:extent cx="5311775" cy="2477135"/>
+            <wp:effectExtent l="28575" t="28575" r="31750" b="46990"/>
             <wp:docPr id="6" name="Imagen 3"/>
             <wp:cNvGraphicFramePr>
               <a:graphicFrameLocks xmlns:a="http://schemas.openxmlformats.org/drawingml/2006/main" noChangeAspect="1"/>
@@ -17537,7 +17471,7 @@
                   <pic:spPr>
                     <a:xfrm>
                       <a:off x="0" y="0"/>
-                      <a:ext cx="5168900" cy="2410460"/>
+                      <a:ext cx="5311775" cy="2477135"/>
                     </a:xfrm>
                     <a:prstGeom prst="rect">
                       <a:avLst/>
@@ -17737,8 +17671,8 @@
         <w:textAlignment w:val="auto"/>
         <w:rPr>
           <w:rFonts w:hint="default" w:asciiTheme="minorAscii" w:hAnsiTheme="minorAscii"/>
-          <w:sz w:val="20"/>
-          <w:szCs w:val="20"/>
+          <w:sz w:val="12"/>
+          <w:szCs w:val="12"/>
         </w:rPr>
       </w:pPr>
     </w:p>
@@ -17821,8 +17755,8 @@
         <w:textAlignment w:val="auto"/>
         <w:rPr>
           <w:rFonts w:hint="default" w:asciiTheme="minorAscii" w:hAnsiTheme="minorAscii"/>
-          <w:sz w:val="20"/>
-          <w:szCs w:val="20"/>
+          <w:sz w:val="12"/>
+          <w:szCs w:val="12"/>
         </w:rPr>
       </w:pPr>
     </w:p>
@@ -20026,7 +19960,24 @@
           <w:sz w:val="24"/>
           <w:szCs w:val="24"/>
         </w:rPr>
-        <w:t>El informe Global Innovation Tracker 2024 aborda estas cuestiones cruciales y toma el pulso de cuatro etapas clave del ciclo de innovación: (1) inversión en ciencia e innovación; (2) progreso tecnológico; (3) adopción de tecnología; y (4) el impacto socioeconómico de la innovación. Las principales conclusiones son las siguientes:</w:t>
+        <w:t xml:space="preserve">El </w:t>
+      </w:r>
+      <w:r>
+        <w:rPr>
+          <w:rFonts w:hint="default" w:ascii="Calibri" w:hAnsi="Calibri" w:cs="Calibri"/>
+          <w:sz w:val="24"/>
+          <w:szCs w:val="24"/>
+          <w:lang w:val="es-CO"/>
+        </w:rPr>
+        <w:t>I</w:t>
+      </w:r>
+      <w:r>
+        <w:rPr>
+          <w:rFonts w:hint="default" w:ascii="Calibri" w:hAnsi="Calibri" w:cs="Calibri"/>
+          <w:sz w:val="24"/>
+          <w:szCs w:val="24"/>
+        </w:rPr>
+        <w:t>nforme Global Innovation Tracker 2024 aborda estas cuestiones cruciales y toma el pulso de cuatro etapas clave del ciclo de innovación: (1) inversión en ciencia e innovación; (2) progreso tecnológico; (3) adopción de tecnología; y (4) el impacto socioeconómico de la innovación. Las principales conclusiones son las siguientes:</w:t>
       </w:r>
     </w:p>
     <w:p>
@@ -22492,6 +22443,7 @@
         <w:pageBreakBefore w:val="0"/>
         <w:widowControl/>
         <w:numPr>
+          <w:ilvl w:val="0"/>
           <w:numId w:val="0"/>
         </w:numPr>
         <w:kinsoku/>
@@ -22599,6 +22551,7 @@
         <w:pageBreakBefore w:val="0"/>
         <w:widowControl/>
         <w:numPr>
+          <w:ilvl w:val="0"/>
           <w:numId w:val="0"/>
         </w:numPr>
         <w:kinsoku/>
@@ -22706,6 +22659,7 @@
         <w:pageBreakBefore w:val="0"/>
         <w:widowControl/>
         <w:numPr>
+          <w:ilvl w:val="0"/>
           <w:numId w:val="0"/>
         </w:numPr>
         <w:kinsoku/>
@@ -22991,6 +22945,7 @@
         <w:pageBreakBefore w:val="0"/>
         <w:widowControl/>
         <w:numPr>
+          <w:ilvl w:val="0"/>
           <w:numId w:val="0"/>
         </w:numPr>
         <w:kinsoku/>
@@ -23027,6 +22982,7 @@
         <w:pageBreakBefore w:val="0"/>
         <w:widowControl/>
         <w:numPr>
+          <w:ilvl w:val="0"/>
           <w:numId w:val="0"/>
         </w:numPr>
         <w:kinsoku/>
@@ -23096,6 +23052,7 @@
         <w:pageBreakBefore w:val="0"/>
         <w:widowControl/>
         <w:numPr>
+          <w:ilvl w:val="0"/>
           <w:numId w:val="0"/>
         </w:numPr>
         <w:kinsoku/>
@@ -23297,6 +23254,7 @@
         <w:pageBreakBefore w:val="0"/>
         <w:widowControl/>
         <w:numPr>
+          <w:ilvl w:val="0"/>
           <w:numId w:val="0"/>
         </w:numPr>
         <w:kinsoku/>
@@ -23462,6 +23420,7 @@
         <w:pageBreakBefore w:val="0"/>
         <w:widowControl/>
         <w:numPr>
+          <w:ilvl w:val="0"/>
           <w:numId w:val="0"/>
         </w:numPr>
         <w:kinsoku/>
@@ -23660,6 +23619,7 @@
         <w:pageBreakBefore w:val="0"/>
         <w:widowControl/>
         <w:numPr>
+          <w:ilvl w:val="0"/>
           <w:numId w:val="0"/>
         </w:numPr>
         <w:kinsoku/>
@@ -23696,6 +23656,7 @@
         <w:pageBreakBefore w:val="0"/>
         <w:widowControl/>
         <w:numPr>
+          <w:ilvl w:val="0"/>
           <w:numId w:val="0"/>
         </w:numPr>
         <w:kinsoku/>
@@ -23765,6 +23726,7 @@
         <w:pageBreakBefore w:val="0"/>
         <w:widowControl/>
         <w:numPr>
+          <w:ilvl w:val="0"/>
           <w:numId w:val="0"/>
         </w:numPr>
         <w:kinsoku/>
@@ -23909,6 +23871,7 @@
         <w:pageBreakBefore w:val="0"/>
         <w:widowControl/>
         <w:numPr>
+          <w:ilvl w:val="0"/>
           <w:numId w:val="0"/>
         </w:numPr>
         <w:kinsoku/>
@@ -24000,6 +23963,7 @@
         <w:pageBreakBefore w:val="0"/>
         <w:widowControl/>
         <w:numPr>
+          <w:ilvl w:val="0"/>
           <w:numId w:val="0"/>
         </w:numPr>
         <w:kinsoku/>
@@ -24070,6 +24034,7 @@
         <w:pageBreakBefore w:val="0"/>
         <w:widowControl/>
         <w:numPr>
+          <w:ilvl w:val="0"/>
           <w:numId w:val="0"/>
         </w:numPr>
         <w:kinsoku/>
@@ -24106,6 +24071,7 @@
         <w:pageBreakBefore w:val="0"/>
         <w:widowControl/>
         <w:numPr>
+          <w:ilvl w:val="0"/>
           <w:numId w:val="0"/>
         </w:numPr>
         <w:kinsoku/>
@@ -24142,6 +24108,7 @@
         <w:pageBreakBefore w:val="0"/>
         <w:widowControl/>
         <w:numPr>
+          <w:ilvl w:val="0"/>
           <w:numId w:val="0"/>
         </w:numPr>
         <w:kinsoku/>
@@ -24178,6 +24145,7 @@
         <w:pageBreakBefore w:val="0"/>
         <w:widowControl/>
         <w:numPr>
+          <w:ilvl w:val="0"/>
           <w:numId w:val="0"/>
         </w:numPr>
         <w:kinsoku/>
@@ -24247,6 +24215,7 @@
         <w:pageBreakBefore w:val="0"/>
         <w:widowControl/>
         <w:numPr>
+          <w:ilvl w:val="0"/>
           <w:numId w:val="0"/>
         </w:numPr>
         <w:kinsoku/>
@@ -24391,6 +24360,7 @@
         <w:pageBreakBefore w:val="0"/>
         <w:widowControl/>
         <w:numPr>
+          <w:ilvl w:val="0"/>
           <w:numId w:val="0"/>
         </w:numPr>
         <w:kinsoku/>
@@ -24554,6 +24524,7 @@
         <w:pageBreakBefore w:val="0"/>
         <w:widowControl/>
         <w:numPr>
+          <w:ilvl w:val="0"/>
           <w:numId w:val="0"/>
         </w:numPr>
         <w:kinsoku/>
@@ -24703,6 +24674,7 @@
         <w:pageBreakBefore w:val="0"/>
         <w:widowControl/>
         <w:numPr>
+          <w:ilvl w:val="0"/>
           <w:numId w:val="0"/>
         </w:numPr>
         <w:kinsoku/>
@@ -24740,6 +24712,7 @@
         <w:pageBreakBefore w:val="0"/>
         <w:widowControl/>
         <w:numPr>
+          <w:ilvl w:val="0"/>
           <w:numId w:val="0"/>
         </w:numPr>
         <w:kinsoku/>
@@ -24935,6 +24908,7 @@
         <w:pageBreakBefore w:val="0"/>
         <w:widowControl/>
         <w:numPr>
+          <w:ilvl w:val="0"/>
           <w:numId w:val="0"/>
         </w:numPr>
         <w:kinsoku/>
@@ -25081,6 +25055,7 @@
         <w:pageBreakBefore w:val="0"/>
         <w:widowControl/>
         <w:numPr>
+          <w:ilvl w:val="0"/>
           <w:numId w:val="0"/>
         </w:numPr>
         <w:kinsoku/>
@@ -25117,6 +25092,7 @@
         <w:pageBreakBefore w:val="0"/>
         <w:widowControl/>
         <w:numPr>
+          <w:ilvl w:val="0"/>
           <w:numId w:val="0"/>
         </w:numPr>
         <w:kinsoku/>
@@ -25186,6 +25162,7 @@
         <w:pageBreakBefore w:val="0"/>
         <w:widowControl/>
         <w:numPr>
+          <w:ilvl w:val="0"/>
           <w:numId w:val="0"/>
         </w:numPr>
         <w:kinsoku/>
@@ -25331,6 +25308,7 @@
         <w:pageBreakBefore w:val="0"/>
         <w:widowControl/>
         <w:numPr>
+          <w:ilvl w:val="0"/>
           <w:numId w:val="0"/>
         </w:numPr>
         <w:kinsoku/>
@@ -26221,6 +26199,7 @@
         <w:pageBreakBefore w:val="0"/>
         <w:widowControl/>
         <w:numPr>
+          <w:ilvl w:val="0"/>
           <w:numId w:val="0"/>
         </w:numPr>
         <w:kinsoku/>
@@ -26333,6 +26312,7 @@
         <w:pageBreakBefore w:val="0"/>
         <w:widowControl/>
         <w:numPr>
+          <w:ilvl w:val="0"/>
           <w:numId w:val="0"/>
         </w:numPr>
         <w:kinsoku/>
@@ -26445,6 +26425,7 @@
         <w:pageBreakBefore w:val="0"/>
         <w:widowControl/>
         <w:numPr>
+          <w:ilvl w:val="0"/>
           <w:numId w:val="0"/>
         </w:numPr>
         <w:kinsoku/>
@@ -28013,8 +27994,8 @@
           <w:szCs w:val="24"/>
         </w:rPr>
       </w:pPr>
-      <w:bookmarkStart w:id="26" w:name="_Toc10361"/>
-      <w:bookmarkStart w:id="27" w:name="_Toc23313"/>
+      <w:bookmarkStart w:id="26" w:name="_Toc23313"/>
+      <w:bookmarkStart w:id="27" w:name="_Toc10361"/>
       <w:r>
         <w:rPr>
           <w:rFonts w:hint="default" w:asciiTheme="minorAscii" w:hAnsiTheme="minorAscii"/>
@@ -29554,6 +29535,37 @@
         <w:widowControl/>
         <w:numPr>
           <w:ilvl w:val="0"/>
+          <w:numId w:val="0"/>
+        </w:numPr>
+        <w:kinsoku/>
+        <w:wordWrap/>
+        <w:overflowPunct/>
+        <w:topLinePunct w:val="0"/>
+        <w:autoSpaceDE/>
+        <w:autoSpaceDN/>
+        <w:bidi w:val="0"/>
+        <w:adjustRightInd/>
+        <w:snapToGrid/>
+        <w:ind w:leftChars="0"/>
+        <w:jc w:val="center"/>
+        <w:textAlignment w:val="auto"/>
+        <w:rPr>
+          <w:rFonts w:hint="default" w:asciiTheme="minorAscii" w:hAnsiTheme="minorAscii"/>
+          <w:sz w:val="24"/>
+          <w:szCs w:val="24"/>
+        </w:rPr>
+      </w:pPr>
+      <w:bookmarkStart w:id="31" w:name="_GoBack"/>
+      <w:bookmarkEnd w:id="31"/>
+    </w:p>
+    <w:p>
+      <w:pPr>
+        <w:keepNext w:val="0"/>
+        <w:keepLines w:val="0"/>
+        <w:pageBreakBefore w:val="0"/>
+        <w:widowControl/>
+        <w:numPr>
+          <w:ilvl w:val="0"/>
           <w:numId w:val="1"/>
         </w:numPr>
         <w:kinsoku/>
@@ -29577,8 +29589,8 @@
           <w:szCs w:val="24"/>
         </w:rPr>
       </w:pPr>
-      <w:bookmarkStart w:id="28" w:name="_Toc29620"/>
-      <w:bookmarkStart w:id="29" w:name="_Toc18334"/>
+      <w:bookmarkStart w:id="28" w:name="_Toc18334"/>
+      <w:bookmarkStart w:id="29" w:name="_Toc29620"/>
       <w:r>
         <w:rPr>
           <w:rFonts w:hint="default" w:asciiTheme="minorAscii" w:hAnsiTheme="minorAscii"/>
@@ -31814,10 +31826,10 @@
         <wp:anchor distT="0" distB="0" distL="114300" distR="114300" simplePos="0" relativeHeight="251660288" behindDoc="0" locked="0" layoutInCell="1" allowOverlap="1">
           <wp:simplePos x="0" y="0"/>
           <wp:positionH relativeFrom="column">
-            <wp:posOffset>-905510</wp:posOffset>
+            <wp:posOffset>-914400</wp:posOffset>
           </wp:positionH>
           <wp:positionV relativeFrom="paragraph">
-            <wp:posOffset>-484505</wp:posOffset>
+            <wp:posOffset>-485775</wp:posOffset>
           </wp:positionV>
           <wp:extent cx="7766050" cy="1094105"/>
           <wp:effectExtent l="0" t="0" r="6350" b="10795"/>
@@ -32141,7 +32153,7 @@
             <wp:posOffset>-914400</wp:posOffset>
           </wp:positionH>
           <wp:positionV relativeFrom="paragraph">
-            <wp:posOffset>-457200</wp:posOffset>
+            <wp:posOffset>-447675</wp:posOffset>
           </wp:positionV>
           <wp:extent cx="7774940" cy="1185545"/>
           <wp:effectExtent l="0" t="0" r="16510" b="14605"/>
@@ -32903,7 +32915,7 @@
     <w:lsdException w:unhideWhenUsed="0" w:uiPriority="0" w:semiHidden="0" w:name="Document Map"/>
     <w:lsdException w:unhideWhenUsed="0" w:uiPriority="0" w:semiHidden="0" w:name="Plain Text"/>
     <w:lsdException w:unhideWhenUsed="0" w:uiPriority="0" w:semiHidden="0" w:name="E-mail Signature"/>
-    <w:lsdException w:unhideWhenUsed="0" w:uiPriority="0" w:semiHidden="0" w:name="Normal (Web)"/>
+    <w:lsdException w:qFormat="1" w:unhideWhenUsed="0" w:uiPriority="0" w:semiHidden="0" w:name="Normal (Web)"/>
     <w:lsdException w:unhideWhenUsed="0" w:uiPriority="0" w:semiHidden="0" w:name="HTML Acronym"/>
     <w:lsdException w:unhideWhenUsed="0" w:uiPriority="0" w:semiHidden="0" w:name="HTML Address"/>
     <w:lsdException w:unhideWhenUsed="0" w:uiPriority="0" w:semiHidden="0" w:name="HTML Cite"/>
@@ -33038,6 +33050,7 @@
   <w:style w:type="paragraph" w:styleId="7">
     <w:name w:val="Normal (Web)"/>
     <w:basedOn w:val="1"/>
+    <w:qFormat/>
     <w:uiPriority w:val="0"/>
     <w:rPr>
       <w:sz w:val="24"/>
@@ -33058,6 +33071,7 @@
   </w:style>
   <w:style w:type="paragraph" w:customStyle="1" w:styleId="9">
     <w:name w:val="WPSOffice手动目录 1"/>
+    <w:qFormat/>
     <w:uiPriority w:val="0"/>
     <w:pPr>
       <w:ind w:leftChars="0"/>

--- a/Trabajo - RED COMUNITARIA.docx
+++ b/Trabajo - RED COMUNITARIA.docx
@@ -69,47 +69,573 @@
         <w:jc w:val="center"/>
         <w:textAlignment w:val="auto"/>
         <w:rPr>
+          <w:rFonts w:hint="default" w:ascii="Arial Black" w:hAnsi="Arial Black" w:cs="Arial Black"/>
+          <w:b/>
+          <w:bCs/>
+          <w:sz w:val="40"/>
+          <w:szCs w:val="40"/>
+          <w:lang w:val="es-CO"/>
+        </w:rPr>
+      </w:pPr>
+      <w:r>
+        <w:rPr>
+          <w:rFonts w:hint="default" w:ascii="Arial Black" w:hAnsi="Arial Black" w:cs="Arial Black"/>
+          <w:b/>
+          <w:bCs/>
+          <w:sz w:val="40"/>
+          <w:szCs w:val="40"/>
+          <w:lang w:val="es-CO"/>
+        </w:rPr>
+        <w:t xml:space="preserve">RED COMUNITARIA DE </w:t>
+      </w:r>
+    </w:p>
+    <w:p>
+      <w:pPr>
+        <w:keepNext w:val="0"/>
+        <w:keepLines w:val="0"/>
+        <w:pageBreakBefore w:val="0"/>
+        <w:widowControl/>
+        <w:kinsoku/>
+        <w:wordWrap/>
+        <w:overflowPunct/>
+        <w:topLinePunct w:val="0"/>
+        <w:autoSpaceDE/>
+        <w:autoSpaceDN/>
+        <w:bidi w:val="0"/>
+        <w:adjustRightInd/>
+        <w:snapToGrid/>
+        <w:jc w:val="center"/>
+        <w:textAlignment w:val="auto"/>
+        <w:rPr>
+          <w:rFonts w:hint="default" w:cs="Times New Roman" w:asciiTheme="minorAscii" w:hAnsiTheme="minorAscii"/>
+          <w:sz w:val="24"/>
+          <w:szCs w:val="24"/>
+          <w:lang w:val="es-CO"/>
+        </w:rPr>
+      </w:pPr>
+      <w:r>
+        <w:rPr>
+          <w:rFonts w:hint="default" w:ascii="Arial Black" w:hAnsi="Arial Black" w:cs="Arial Black"/>
+          <w:b/>
+          <w:bCs/>
+          <w:sz w:val="40"/>
+          <w:szCs w:val="40"/>
+          <w:lang w:val="es-CO"/>
+        </w:rPr>
+        <w:t>EMPRENDIMIENTO E INNOVACIÓN</w:t>
+      </w:r>
+    </w:p>
+    <w:p>
+      <w:pPr>
+        <w:keepNext w:val="0"/>
+        <w:keepLines w:val="0"/>
+        <w:pageBreakBefore w:val="0"/>
+        <w:widowControl/>
+        <w:kinsoku/>
+        <w:wordWrap/>
+        <w:overflowPunct/>
+        <w:topLinePunct w:val="0"/>
+        <w:autoSpaceDE/>
+        <w:autoSpaceDN/>
+        <w:bidi w:val="0"/>
+        <w:adjustRightInd/>
+        <w:snapToGrid/>
+        <w:jc w:val="center"/>
+        <w:textAlignment w:val="auto"/>
+        <w:rPr>
+          <w:rFonts w:hint="default" w:cs="Times New Roman" w:asciiTheme="minorAscii" w:hAnsiTheme="minorAscii"/>
+          <w:sz w:val="24"/>
+          <w:szCs w:val="24"/>
+        </w:rPr>
+      </w:pPr>
+    </w:p>
+    <w:p>
+      <w:pPr>
+        <w:keepNext w:val="0"/>
+        <w:keepLines w:val="0"/>
+        <w:pageBreakBefore w:val="0"/>
+        <w:widowControl/>
+        <w:kinsoku/>
+        <w:wordWrap/>
+        <w:overflowPunct/>
+        <w:topLinePunct w:val="0"/>
+        <w:autoSpaceDE/>
+        <w:autoSpaceDN/>
+        <w:bidi w:val="0"/>
+        <w:adjustRightInd/>
+        <w:snapToGrid/>
+        <w:jc w:val="center"/>
+        <w:textAlignment w:val="auto"/>
+        <w:rPr>
+          <w:rFonts w:hint="default" w:cs="Times New Roman" w:asciiTheme="minorAscii" w:hAnsiTheme="minorAscii"/>
+          <w:sz w:val="24"/>
+          <w:szCs w:val="24"/>
+        </w:rPr>
+      </w:pPr>
+    </w:p>
+    <w:p>
+      <w:pPr>
+        <w:keepNext w:val="0"/>
+        <w:keepLines w:val="0"/>
+        <w:pageBreakBefore w:val="0"/>
+        <w:widowControl/>
+        <w:kinsoku/>
+        <w:wordWrap/>
+        <w:overflowPunct/>
+        <w:topLinePunct w:val="0"/>
+        <w:autoSpaceDE/>
+        <w:autoSpaceDN/>
+        <w:bidi w:val="0"/>
+        <w:adjustRightInd/>
+        <w:snapToGrid/>
+        <w:jc w:val="center"/>
+        <w:textAlignment w:val="auto"/>
+        <w:rPr>
+          <w:rFonts w:hint="default" w:cs="Times New Roman" w:asciiTheme="minorAscii" w:hAnsiTheme="minorAscii"/>
+          <w:sz w:val="24"/>
+          <w:szCs w:val="24"/>
+        </w:rPr>
+      </w:pPr>
+    </w:p>
+    <w:p>
+      <w:pPr>
+        <w:keepNext w:val="0"/>
+        <w:keepLines w:val="0"/>
+        <w:pageBreakBefore w:val="0"/>
+        <w:widowControl/>
+        <w:kinsoku/>
+        <w:wordWrap/>
+        <w:overflowPunct/>
+        <w:topLinePunct w:val="0"/>
+        <w:autoSpaceDE/>
+        <w:autoSpaceDN/>
+        <w:bidi w:val="0"/>
+        <w:adjustRightInd/>
+        <w:snapToGrid/>
+        <w:jc w:val="center"/>
+        <w:textAlignment w:val="auto"/>
+        <w:rPr>
+          <w:rFonts w:hint="default" w:cs="Times New Roman" w:asciiTheme="minorAscii" w:hAnsiTheme="minorAscii"/>
+          <w:sz w:val="24"/>
+          <w:szCs w:val="24"/>
+        </w:rPr>
+      </w:pPr>
+    </w:p>
+    <w:p>
+      <w:pPr>
+        <w:keepNext w:val="0"/>
+        <w:keepLines w:val="0"/>
+        <w:pageBreakBefore w:val="0"/>
+        <w:widowControl/>
+        <w:kinsoku/>
+        <w:wordWrap/>
+        <w:overflowPunct/>
+        <w:topLinePunct w:val="0"/>
+        <w:autoSpaceDE/>
+        <w:autoSpaceDN/>
+        <w:bidi w:val="0"/>
+        <w:adjustRightInd/>
+        <w:snapToGrid/>
+        <w:jc w:val="center"/>
+        <w:textAlignment w:val="auto"/>
+        <w:rPr>
+          <w:rFonts w:hint="default" w:cs="Times New Roman" w:asciiTheme="minorAscii" w:hAnsiTheme="minorAscii"/>
+          <w:sz w:val="24"/>
+          <w:szCs w:val="24"/>
+        </w:rPr>
+      </w:pPr>
+    </w:p>
+    <w:p>
+      <w:pPr>
+        <w:keepNext w:val="0"/>
+        <w:keepLines w:val="0"/>
+        <w:pageBreakBefore w:val="0"/>
+        <w:widowControl/>
+        <w:kinsoku/>
+        <w:wordWrap/>
+        <w:overflowPunct/>
+        <w:topLinePunct w:val="0"/>
+        <w:autoSpaceDE/>
+        <w:autoSpaceDN/>
+        <w:bidi w:val="0"/>
+        <w:adjustRightInd/>
+        <w:snapToGrid/>
+        <w:jc w:val="center"/>
+        <w:textAlignment w:val="auto"/>
+        <w:rPr>
+          <w:rFonts w:hint="default" w:cs="Times New Roman" w:asciiTheme="minorAscii" w:hAnsiTheme="minorAscii"/>
+          <w:sz w:val="24"/>
+          <w:szCs w:val="24"/>
+        </w:rPr>
+      </w:pPr>
+    </w:p>
+    <w:p>
+      <w:pPr>
+        <w:keepNext w:val="0"/>
+        <w:keepLines w:val="0"/>
+        <w:pageBreakBefore w:val="0"/>
+        <w:widowControl/>
+        <w:kinsoku/>
+        <w:wordWrap/>
+        <w:overflowPunct/>
+        <w:topLinePunct w:val="0"/>
+        <w:autoSpaceDE/>
+        <w:autoSpaceDN/>
+        <w:bidi w:val="0"/>
+        <w:adjustRightInd/>
+        <w:snapToGrid/>
+        <w:jc w:val="center"/>
+        <w:textAlignment w:val="auto"/>
+        <w:rPr>
+          <w:rFonts w:hint="default" w:cs="Times New Roman" w:asciiTheme="minorAscii" w:hAnsiTheme="minorAscii"/>
+          <w:sz w:val="24"/>
+          <w:szCs w:val="24"/>
+        </w:rPr>
+      </w:pPr>
+    </w:p>
+    <w:p>
+      <w:pPr>
+        <w:keepNext w:val="0"/>
+        <w:keepLines w:val="0"/>
+        <w:pageBreakBefore w:val="0"/>
+        <w:widowControl/>
+        <w:kinsoku/>
+        <w:wordWrap/>
+        <w:overflowPunct/>
+        <w:topLinePunct w:val="0"/>
+        <w:autoSpaceDE/>
+        <w:autoSpaceDN/>
+        <w:bidi w:val="0"/>
+        <w:adjustRightInd/>
+        <w:snapToGrid/>
+        <w:jc w:val="center"/>
+        <w:textAlignment w:val="auto"/>
+        <w:rPr>
+          <w:rFonts w:hint="default" w:cs="Times New Roman" w:asciiTheme="minorAscii" w:hAnsiTheme="minorAscii"/>
+          <w:sz w:val="24"/>
+          <w:szCs w:val="24"/>
+        </w:rPr>
+      </w:pPr>
+    </w:p>
+    <w:p>
+      <w:pPr>
+        <w:keepNext w:val="0"/>
+        <w:keepLines w:val="0"/>
+        <w:pageBreakBefore w:val="0"/>
+        <w:widowControl/>
+        <w:kinsoku/>
+        <w:wordWrap/>
+        <w:overflowPunct/>
+        <w:topLinePunct w:val="0"/>
+        <w:autoSpaceDE/>
+        <w:autoSpaceDN/>
+        <w:bidi w:val="0"/>
+        <w:adjustRightInd/>
+        <w:snapToGrid/>
+        <w:jc w:val="center"/>
+        <w:textAlignment w:val="auto"/>
+        <w:rPr>
+          <w:rFonts w:hint="default" w:cs="Times New Roman" w:asciiTheme="minorAscii" w:hAnsiTheme="minorAscii"/>
+          <w:sz w:val="24"/>
+          <w:szCs w:val="24"/>
+          <w:lang w:val="es-CO"/>
+        </w:rPr>
+      </w:pPr>
+      <w:r>
+        <w:rPr>
           <w:rFonts w:hint="default" w:cs="Times New Roman" w:asciiTheme="minorAscii" w:hAnsiTheme="minorAscii"/>
           <w:b/>
           <w:bCs/>
-          <w:sz w:val="24"/>
-          <w:szCs w:val="24"/>
-          <w:lang w:val="es-CO"/>
-        </w:rPr>
-      </w:pPr>
-      <w:r>
+          <w:sz w:val="32"/>
+          <w:szCs w:val="32"/>
+          <w:lang w:val="es-CO"/>
+        </w:rPr>
+        <w:t>TRABAJO PRESENTADO POR:</w:t>
+      </w:r>
+    </w:p>
+    <w:p>
+      <w:pPr>
+        <w:keepNext w:val="0"/>
+        <w:keepLines w:val="0"/>
+        <w:pageBreakBefore w:val="0"/>
+        <w:widowControl/>
+        <w:kinsoku/>
+        <w:wordWrap/>
+        <w:overflowPunct/>
+        <w:topLinePunct w:val="0"/>
+        <w:autoSpaceDE/>
+        <w:autoSpaceDN/>
+        <w:bidi w:val="0"/>
+        <w:adjustRightInd/>
+        <w:snapToGrid/>
+        <w:jc w:val="center"/>
+        <w:textAlignment w:val="auto"/>
+        <w:rPr>
+          <w:rFonts w:hint="default" w:cs="Times New Roman" w:asciiTheme="minorAscii" w:hAnsiTheme="minorAscii"/>
+          <w:sz w:val="24"/>
+          <w:szCs w:val="24"/>
+          <w:lang w:val="es-CO"/>
+        </w:rPr>
+      </w:pPr>
+      <w:r>
+        <w:rPr>
+          <w:rFonts w:hint="default" w:cs="Times New Roman" w:asciiTheme="minorAscii" w:hAnsiTheme="minorAscii"/>
+          <w:sz w:val="24"/>
+          <w:szCs w:val="24"/>
+          <w:lang w:val="es-CO"/>
+        </w:rPr>
+        <w:t>Juan David Giraldo Peña</w:t>
+      </w:r>
+    </w:p>
+    <w:p>
+      <w:pPr>
+        <w:keepNext w:val="0"/>
+        <w:keepLines w:val="0"/>
+        <w:pageBreakBefore w:val="0"/>
+        <w:widowControl/>
+        <w:kinsoku/>
+        <w:wordWrap/>
+        <w:overflowPunct/>
+        <w:topLinePunct w:val="0"/>
+        <w:autoSpaceDE/>
+        <w:autoSpaceDN/>
+        <w:bidi w:val="0"/>
+        <w:adjustRightInd/>
+        <w:snapToGrid/>
+        <w:jc w:val="center"/>
+        <w:textAlignment w:val="auto"/>
+        <w:rPr>
+          <w:rFonts w:hint="default" w:cs="Times New Roman" w:asciiTheme="minorAscii" w:hAnsiTheme="minorAscii"/>
+          <w:sz w:val="24"/>
+          <w:szCs w:val="24"/>
+          <w:lang w:val="es-CO"/>
+        </w:rPr>
+      </w:pPr>
+      <w:r>
+        <w:rPr>
+          <w:rFonts w:hint="default" w:cs="Times New Roman" w:asciiTheme="minorAscii" w:hAnsiTheme="minorAscii"/>
+          <w:sz w:val="24"/>
+          <w:szCs w:val="24"/>
+          <w:lang w:val="es-CO"/>
+        </w:rPr>
+        <w:t>Santiago García Jiménez</w:t>
+      </w:r>
+    </w:p>
+    <w:p>
+      <w:pPr>
+        <w:keepNext w:val="0"/>
+        <w:keepLines w:val="0"/>
+        <w:pageBreakBefore w:val="0"/>
+        <w:widowControl/>
+        <w:kinsoku/>
+        <w:wordWrap/>
+        <w:overflowPunct/>
+        <w:topLinePunct w:val="0"/>
+        <w:autoSpaceDE/>
+        <w:autoSpaceDN/>
+        <w:bidi w:val="0"/>
+        <w:adjustRightInd/>
+        <w:snapToGrid/>
+        <w:jc w:val="center"/>
+        <w:textAlignment w:val="auto"/>
+        <w:rPr>
+          <w:rFonts w:hint="default" w:cs="Times New Roman" w:asciiTheme="minorAscii" w:hAnsiTheme="minorAscii"/>
+          <w:sz w:val="24"/>
+          <w:szCs w:val="24"/>
+        </w:rPr>
+      </w:pPr>
+    </w:p>
+    <w:p>
+      <w:pPr>
+        <w:keepNext w:val="0"/>
+        <w:keepLines w:val="0"/>
+        <w:pageBreakBefore w:val="0"/>
+        <w:widowControl/>
+        <w:kinsoku/>
+        <w:wordWrap/>
+        <w:overflowPunct/>
+        <w:topLinePunct w:val="0"/>
+        <w:autoSpaceDE/>
+        <w:autoSpaceDN/>
+        <w:bidi w:val="0"/>
+        <w:adjustRightInd/>
+        <w:snapToGrid/>
+        <w:jc w:val="center"/>
+        <w:textAlignment w:val="auto"/>
+        <w:rPr>
+          <w:rFonts w:hint="default" w:cs="Times New Roman" w:asciiTheme="minorAscii" w:hAnsiTheme="minorAscii"/>
+          <w:sz w:val="24"/>
+          <w:szCs w:val="24"/>
+        </w:rPr>
+      </w:pPr>
+    </w:p>
+    <w:p>
+      <w:pPr>
+        <w:keepNext w:val="0"/>
+        <w:keepLines w:val="0"/>
+        <w:pageBreakBefore w:val="0"/>
+        <w:widowControl/>
+        <w:kinsoku/>
+        <w:wordWrap/>
+        <w:overflowPunct/>
+        <w:topLinePunct w:val="0"/>
+        <w:autoSpaceDE/>
+        <w:autoSpaceDN/>
+        <w:bidi w:val="0"/>
+        <w:adjustRightInd/>
+        <w:snapToGrid/>
+        <w:jc w:val="center"/>
+        <w:textAlignment w:val="auto"/>
+        <w:rPr>
+          <w:rFonts w:hint="default" w:cs="Times New Roman" w:asciiTheme="minorAscii" w:hAnsiTheme="minorAscii"/>
+          <w:sz w:val="24"/>
+          <w:szCs w:val="24"/>
+        </w:rPr>
+      </w:pPr>
+    </w:p>
+    <w:p>
+      <w:pPr>
+        <w:keepNext w:val="0"/>
+        <w:keepLines w:val="0"/>
+        <w:pageBreakBefore w:val="0"/>
+        <w:widowControl/>
+        <w:kinsoku/>
+        <w:wordWrap/>
+        <w:overflowPunct/>
+        <w:topLinePunct w:val="0"/>
+        <w:autoSpaceDE/>
+        <w:autoSpaceDN/>
+        <w:bidi w:val="0"/>
+        <w:adjustRightInd/>
+        <w:snapToGrid/>
+        <w:jc w:val="center"/>
+        <w:textAlignment w:val="auto"/>
+        <w:rPr>
+          <w:rFonts w:hint="default" w:cs="Times New Roman" w:asciiTheme="minorAscii" w:hAnsiTheme="minorAscii"/>
+          <w:sz w:val="24"/>
+          <w:szCs w:val="24"/>
+        </w:rPr>
+      </w:pPr>
+    </w:p>
+    <w:p>
+      <w:pPr>
+        <w:keepNext w:val="0"/>
+        <w:keepLines w:val="0"/>
+        <w:pageBreakBefore w:val="0"/>
+        <w:widowControl/>
+        <w:kinsoku/>
+        <w:wordWrap/>
+        <w:overflowPunct/>
+        <w:topLinePunct w:val="0"/>
+        <w:autoSpaceDE/>
+        <w:autoSpaceDN/>
+        <w:bidi w:val="0"/>
+        <w:adjustRightInd/>
+        <w:snapToGrid/>
+        <w:jc w:val="center"/>
+        <w:textAlignment w:val="auto"/>
+        <w:rPr>
+          <w:rFonts w:hint="default" w:cs="Times New Roman" w:asciiTheme="minorAscii" w:hAnsiTheme="minorAscii"/>
+          <w:sz w:val="24"/>
+          <w:szCs w:val="24"/>
+        </w:rPr>
+      </w:pPr>
+    </w:p>
+    <w:p>
+      <w:pPr>
+        <w:keepNext w:val="0"/>
+        <w:keepLines w:val="0"/>
+        <w:pageBreakBefore w:val="0"/>
+        <w:widowControl/>
+        <w:kinsoku/>
+        <w:wordWrap/>
+        <w:overflowPunct/>
+        <w:topLinePunct w:val="0"/>
+        <w:autoSpaceDE/>
+        <w:autoSpaceDN/>
+        <w:bidi w:val="0"/>
+        <w:adjustRightInd/>
+        <w:snapToGrid/>
+        <w:jc w:val="center"/>
+        <w:textAlignment w:val="auto"/>
+        <w:rPr>
+          <w:rFonts w:hint="default" w:cs="Times New Roman" w:asciiTheme="minorAscii" w:hAnsiTheme="minorAscii"/>
+          <w:sz w:val="24"/>
+          <w:szCs w:val="24"/>
+        </w:rPr>
+      </w:pPr>
+    </w:p>
+    <w:p>
+      <w:pPr>
+        <w:keepNext w:val="0"/>
+        <w:keepLines w:val="0"/>
+        <w:pageBreakBefore w:val="0"/>
+        <w:widowControl/>
+        <w:kinsoku/>
+        <w:wordWrap/>
+        <w:overflowPunct/>
+        <w:topLinePunct w:val="0"/>
+        <w:autoSpaceDE/>
+        <w:autoSpaceDN/>
+        <w:bidi w:val="0"/>
+        <w:adjustRightInd/>
+        <w:snapToGrid/>
+        <w:jc w:val="center"/>
+        <w:textAlignment w:val="auto"/>
+        <w:rPr>
+          <w:rFonts w:hint="default" w:cs="Times New Roman" w:asciiTheme="minorAscii" w:hAnsiTheme="minorAscii"/>
+          <w:sz w:val="24"/>
+          <w:szCs w:val="24"/>
+        </w:rPr>
+      </w:pPr>
+    </w:p>
+    <w:p>
+      <w:pPr>
+        <w:keepNext w:val="0"/>
+        <w:keepLines w:val="0"/>
+        <w:pageBreakBefore w:val="0"/>
+        <w:widowControl/>
+        <w:kinsoku/>
+        <w:wordWrap/>
+        <w:overflowPunct/>
+        <w:topLinePunct w:val="0"/>
+        <w:autoSpaceDE/>
+        <w:autoSpaceDN/>
+        <w:bidi w:val="0"/>
+        <w:adjustRightInd/>
+        <w:snapToGrid/>
+        <w:jc w:val="center"/>
+        <w:textAlignment w:val="auto"/>
+        <w:rPr>
+          <w:rFonts w:hint="default" w:cs="Times New Roman" w:asciiTheme="minorAscii" w:hAnsiTheme="minorAscii"/>
+          <w:sz w:val="24"/>
+          <w:szCs w:val="24"/>
+        </w:rPr>
+      </w:pPr>
+    </w:p>
+    <w:p>
+      <w:pPr>
+        <w:keepNext w:val="0"/>
+        <w:keepLines w:val="0"/>
+        <w:pageBreakBefore w:val="0"/>
+        <w:widowControl/>
+        <w:kinsoku/>
+        <w:wordWrap/>
+        <w:overflowPunct/>
+        <w:topLinePunct w:val="0"/>
+        <w:autoSpaceDE/>
+        <w:autoSpaceDN/>
+        <w:bidi w:val="0"/>
+        <w:adjustRightInd/>
+        <w:snapToGrid/>
+        <w:jc w:val="center"/>
+        <w:textAlignment w:val="auto"/>
         <w:rPr>
           <w:rFonts w:hint="default" w:cs="Times New Roman" w:asciiTheme="minorAscii" w:hAnsiTheme="minorAscii"/>
           <w:b/>
           <w:bCs/>
-          <w:sz w:val="24"/>
-          <w:szCs w:val="24"/>
-          <w:lang w:val="es-CO"/>
-        </w:rPr>
-        <w:t xml:space="preserve">RED COMUNITARIA DE </w:t>
-      </w:r>
-    </w:p>
-    <w:p>
-      <w:pPr>
-        <w:keepNext w:val="0"/>
-        <w:keepLines w:val="0"/>
-        <w:pageBreakBefore w:val="0"/>
-        <w:widowControl/>
-        <w:kinsoku/>
-        <w:wordWrap/>
-        <w:overflowPunct/>
-        <w:topLinePunct w:val="0"/>
-        <w:autoSpaceDE/>
-        <w:autoSpaceDN/>
-        <w:bidi w:val="0"/>
-        <w:adjustRightInd/>
-        <w:snapToGrid/>
-        <w:jc w:val="center"/>
-        <w:textAlignment w:val="auto"/>
-        <w:rPr>
-          <w:rFonts w:hint="default" w:cs="Times New Roman" w:asciiTheme="minorAscii" w:hAnsiTheme="minorAscii"/>
-          <w:sz w:val="24"/>
-          <w:szCs w:val="24"/>
+          <w:sz w:val="32"/>
+          <w:szCs w:val="32"/>
           <w:lang w:val="es-CO"/>
         </w:rPr>
       </w:pPr>
@@ -118,1052 +644,238 @@
           <w:rFonts w:hint="default" w:cs="Times New Roman" w:asciiTheme="minorAscii" w:hAnsiTheme="minorAscii"/>
           <w:b/>
           <w:bCs/>
-          <w:sz w:val="24"/>
-          <w:szCs w:val="24"/>
-          <w:lang w:val="es-CO"/>
-        </w:rPr>
-        <w:t>EMPRENDIMIENTO E INNOVACIÓN</w:t>
-      </w:r>
-    </w:p>
-    <w:p>
-      <w:pPr>
-        <w:keepNext w:val="0"/>
-        <w:keepLines w:val="0"/>
-        <w:pageBreakBefore w:val="0"/>
-        <w:widowControl/>
-        <w:kinsoku/>
-        <w:wordWrap/>
-        <w:overflowPunct/>
-        <w:topLinePunct w:val="0"/>
-        <w:autoSpaceDE/>
-        <w:autoSpaceDN/>
-        <w:bidi w:val="0"/>
-        <w:adjustRightInd/>
-        <w:snapToGrid/>
-        <w:jc w:val="center"/>
-        <w:textAlignment w:val="auto"/>
-        <w:rPr>
-          <w:rFonts w:hint="default" w:cs="Times New Roman" w:asciiTheme="minorAscii" w:hAnsiTheme="minorAscii"/>
-          <w:sz w:val="24"/>
-          <w:szCs w:val="24"/>
-        </w:rPr>
-      </w:pPr>
-    </w:p>
-    <w:p>
-      <w:pPr>
-        <w:keepNext w:val="0"/>
-        <w:keepLines w:val="0"/>
-        <w:pageBreakBefore w:val="0"/>
-        <w:widowControl/>
-        <w:kinsoku/>
-        <w:wordWrap/>
-        <w:overflowPunct/>
-        <w:topLinePunct w:val="0"/>
-        <w:autoSpaceDE/>
-        <w:autoSpaceDN/>
-        <w:bidi w:val="0"/>
-        <w:adjustRightInd/>
-        <w:snapToGrid/>
-        <w:jc w:val="center"/>
-        <w:textAlignment w:val="auto"/>
-        <w:rPr>
-          <w:rFonts w:hint="default" w:cs="Times New Roman" w:asciiTheme="minorAscii" w:hAnsiTheme="minorAscii"/>
-          <w:sz w:val="24"/>
-          <w:szCs w:val="24"/>
-        </w:rPr>
-      </w:pPr>
-    </w:p>
-    <w:p>
-      <w:pPr>
-        <w:keepNext w:val="0"/>
-        <w:keepLines w:val="0"/>
-        <w:pageBreakBefore w:val="0"/>
-        <w:widowControl/>
-        <w:kinsoku/>
-        <w:wordWrap/>
-        <w:overflowPunct/>
-        <w:topLinePunct w:val="0"/>
-        <w:autoSpaceDE/>
-        <w:autoSpaceDN/>
-        <w:bidi w:val="0"/>
-        <w:adjustRightInd/>
-        <w:snapToGrid/>
-        <w:jc w:val="center"/>
-        <w:textAlignment w:val="auto"/>
-        <w:rPr>
-          <w:rFonts w:hint="default" w:cs="Times New Roman" w:asciiTheme="minorAscii" w:hAnsiTheme="minorAscii"/>
-          <w:sz w:val="24"/>
-          <w:szCs w:val="24"/>
-        </w:rPr>
-      </w:pPr>
-    </w:p>
-    <w:p>
-      <w:pPr>
-        <w:keepNext w:val="0"/>
-        <w:keepLines w:val="0"/>
-        <w:pageBreakBefore w:val="0"/>
-        <w:widowControl/>
-        <w:kinsoku/>
-        <w:wordWrap/>
-        <w:overflowPunct/>
-        <w:topLinePunct w:val="0"/>
-        <w:autoSpaceDE/>
-        <w:autoSpaceDN/>
-        <w:bidi w:val="0"/>
-        <w:adjustRightInd/>
-        <w:snapToGrid/>
-        <w:jc w:val="center"/>
-        <w:textAlignment w:val="auto"/>
-        <w:rPr>
-          <w:rFonts w:hint="default" w:cs="Times New Roman" w:asciiTheme="minorAscii" w:hAnsiTheme="minorAscii"/>
-          <w:sz w:val="24"/>
-          <w:szCs w:val="24"/>
-        </w:rPr>
-      </w:pPr>
-    </w:p>
-    <w:p>
-      <w:pPr>
-        <w:keepNext w:val="0"/>
-        <w:keepLines w:val="0"/>
-        <w:pageBreakBefore w:val="0"/>
-        <w:widowControl/>
-        <w:kinsoku/>
-        <w:wordWrap/>
-        <w:overflowPunct/>
-        <w:topLinePunct w:val="0"/>
-        <w:autoSpaceDE/>
-        <w:autoSpaceDN/>
-        <w:bidi w:val="0"/>
-        <w:adjustRightInd/>
-        <w:snapToGrid/>
-        <w:jc w:val="center"/>
-        <w:textAlignment w:val="auto"/>
-        <w:rPr>
-          <w:rFonts w:hint="default" w:cs="Times New Roman" w:asciiTheme="minorAscii" w:hAnsiTheme="minorAscii"/>
-          <w:sz w:val="24"/>
-          <w:szCs w:val="24"/>
-        </w:rPr>
-      </w:pPr>
-    </w:p>
-    <w:p>
-      <w:pPr>
-        <w:keepNext w:val="0"/>
-        <w:keepLines w:val="0"/>
-        <w:pageBreakBefore w:val="0"/>
-        <w:widowControl/>
-        <w:kinsoku/>
-        <w:wordWrap/>
-        <w:overflowPunct/>
-        <w:topLinePunct w:val="0"/>
-        <w:autoSpaceDE/>
-        <w:autoSpaceDN/>
-        <w:bidi w:val="0"/>
-        <w:adjustRightInd/>
-        <w:snapToGrid/>
-        <w:jc w:val="center"/>
-        <w:textAlignment w:val="auto"/>
-        <w:rPr>
-          <w:rFonts w:hint="default" w:cs="Times New Roman" w:asciiTheme="minorAscii" w:hAnsiTheme="minorAscii"/>
-          <w:sz w:val="24"/>
-          <w:szCs w:val="24"/>
-        </w:rPr>
-      </w:pPr>
-    </w:p>
-    <w:p>
-      <w:pPr>
-        <w:keepNext w:val="0"/>
-        <w:keepLines w:val="0"/>
-        <w:pageBreakBefore w:val="0"/>
-        <w:widowControl/>
-        <w:kinsoku/>
-        <w:wordWrap/>
-        <w:overflowPunct/>
-        <w:topLinePunct w:val="0"/>
-        <w:autoSpaceDE/>
-        <w:autoSpaceDN/>
-        <w:bidi w:val="0"/>
-        <w:adjustRightInd/>
-        <w:snapToGrid/>
-        <w:jc w:val="center"/>
-        <w:textAlignment w:val="auto"/>
-        <w:rPr>
-          <w:rFonts w:hint="default" w:cs="Times New Roman" w:asciiTheme="minorAscii" w:hAnsiTheme="minorAscii"/>
-          <w:sz w:val="24"/>
-          <w:szCs w:val="24"/>
-        </w:rPr>
-      </w:pPr>
-    </w:p>
-    <w:p>
-      <w:pPr>
-        <w:keepNext w:val="0"/>
-        <w:keepLines w:val="0"/>
-        <w:pageBreakBefore w:val="0"/>
-        <w:widowControl/>
-        <w:kinsoku/>
-        <w:wordWrap/>
-        <w:overflowPunct/>
-        <w:topLinePunct w:val="0"/>
-        <w:autoSpaceDE/>
-        <w:autoSpaceDN/>
-        <w:bidi w:val="0"/>
-        <w:adjustRightInd/>
-        <w:snapToGrid/>
-        <w:jc w:val="center"/>
-        <w:textAlignment w:val="auto"/>
-        <w:rPr>
-          <w:rFonts w:hint="default" w:cs="Times New Roman" w:asciiTheme="minorAscii" w:hAnsiTheme="minorAscii"/>
-          <w:sz w:val="24"/>
-          <w:szCs w:val="24"/>
-        </w:rPr>
-      </w:pPr>
-    </w:p>
-    <w:p>
-      <w:pPr>
-        <w:keepNext w:val="0"/>
-        <w:keepLines w:val="0"/>
-        <w:pageBreakBefore w:val="0"/>
-        <w:widowControl/>
-        <w:kinsoku/>
-        <w:wordWrap/>
-        <w:overflowPunct/>
-        <w:topLinePunct w:val="0"/>
-        <w:autoSpaceDE/>
-        <w:autoSpaceDN/>
-        <w:bidi w:val="0"/>
-        <w:adjustRightInd/>
-        <w:snapToGrid/>
-        <w:jc w:val="center"/>
-        <w:textAlignment w:val="auto"/>
-        <w:rPr>
-          <w:rFonts w:hint="default" w:cs="Times New Roman" w:asciiTheme="minorAscii" w:hAnsiTheme="minorAscii"/>
-          <w:sz w:val="24"/>
-          <w:szCs w:val="24"/>
-        </w:rPr>
-      </w:pPr>
-    </w:p>
-    <w:p>
-      <w:pPr>
-        <w:keepNext w:val="0"/>
-        <w:keepLines w:val="0"/>
-        <w:pageBreakBefore w:val="0"/>
-        <w:widowControl/>
-        <w:kinsoku/>
-        <w:wordWrap/>
-        <w:overflowPunct/>
-        <w:topLinePunct w:val="0"/>
-        <w:autoSpaceDE/>
-        <w:autoSpaceDN/>
-        <w:bidi w:val="0"/>
-        <w:adjustRightInd/>
-        <w:snapToGrid/>
-        <w:jc w:val="center"/>
-        <w:textAlignment w:val="auto"/>
-        <w:rPr>
-          <w:rFonts w:hint="default" w:cs="Times New Roman" w:asciiTheme="minorAscii" w:hAnsiTheme="minorAscii"/>
-          <w:sz w:val="24"/>
-          <w:szCs w:val="24"/>
-        </w:rPr>
-      </w:pPr>
-    </w:p>
-    <w:p>
-      <w:pPr>
-        <w:keepNext w:val="0"/>
-        <w:keepLines w:val="0"/>
-        <w:pageBreakBefore w:val="0"/>
-        <w:widowControl/>
-        <w:kinsoku/>
-        <w:wordWrap/>
-        <w:overflowPunct/>
-        <w:topLinePunct w:val="0"/>
-        <w:autoSpaceDE/>
-        <w:autoSpaceDN/>
-        <w:bidi w:val="0"/>
-        <w:adjustRightInd/>
-        <w:snapToGrid/>
-        <w:jc w:val="center"/>
-        <w:textAlignment w:val="auto"/>
-        <w:rPr>
-          <w:rFonts w:hint="default" w:cs="Times New Roman" w:asciiTheme="minorAscii" w:hAnsiTheme="minorAscii"/>
-          <w:sz w:val="24"/>
-          <w:szCs w:val="24"/>
-          <w:lang w:val="es-CO"/>
-        </w:rPr>
-      </w:pPr>
-      <w:r>
+          <w:sz w:val="32"/>
+          <w:szCs w:val="32"/>
+          <w:lang w:val="es-CO"/>
+        </w:rPr>
+        <w:t>Bootcamp de Programación</w:t>
+      </w:r>
+    </w:p>
+    <w:p>
+      <w:pPr>
+        <w:keepNext w:val="0"/>
+        <w:keepLines w:val="0"/>
+        <w:pageBreakBefore w:val="0"/>
+        <w:widowControl/>
+        <w:kinsoku/>
+        <w:wordWrap/>
+        <w:overflowPunct/>
+        <w:topLinePunct w:val="0"/>
+        <w:autoSpaceDE/>
+        <w:autoSpaceDN/>
+        <w:bidi w:val="0"/>
+        <w:adjustRightInd/>
+        <w:snapToGrid/>
+        <w:jc w:val="center"/>
+        <w:textAlignment w:val="auto"/>
         <w:rPr>
           <w:rFonts w:hint="default" w:cs="Times New Roman" w:asciiTheme="minorAscii" w:hAnsiTheme="minorAscii"/>
           <w:b/>
           <w:bCs/>
-          <w:sz w:val="24"/>
-          <w:szCs w:val="24"/>
-          <w:lang w:val="es-CO"/>
-        </w:rPr>
-        <w:t>TRABAJO PRESENTADO POR:</w:t>
-      </w:r>
-    </w:p>
-    <w:p>
-      <w:pPr>
-        <w:keepNext w:val="0"/>
-        <w:keepLines w:val="0"/>
-        <w:pageBreakBefore w:val="0"/>
-        <w:widowControl/>
-        <w:kinsoku/>
-        <w:wordWrap/>
-        <w:overflowPunct/>
-        <w:topLinePunct w:val="0"/>
-        <w:autoSpaceDE/>
-        <w:autoSpaceDN/>
-        <w:bidi w:val="0"/>
-        <w:adjustRightInd/>
-        <w:snapToGrid/>
-        <w:jc w:val="center"/>
-        <w:textAlignment w:val="auto"/>
-        <w:rPr>
-          <w:rFonts w:hint="default" w:cs="Times New Roman" w:asciiTheme="minorAscii" w:hAnsiTheme="minorAscii"/>
-          <w:sz w:val="24"/>
-          <w:szCs w:val="24"/>
-          <w:lang w:val="es-CO"/>
-        </w:rPr>
-      </w:pPr>
-      <w:r>
-        <w:rPr>
-          <w:rFonts w:hint="default" w:cs="Times New Roman" w:asciiTheme="minorAscii" w:hAnsiTheme="minorAscii"/>
-          <w:sz w:val="24"/>
-          <w:szCs w:val="24"/>
-          <w:lang w:val="es-CO"/>
-        </w:rPr>
-        <w:t>Juan David Giraldo Peña</w:t>
-      </w:r>
-    </w:p>
-    <w:p>
-      <w:pPr>
-        <w:keepNext w:val="0"/>
-        <w:keepLines w:val="0"/>
-        <w:pageBreakBefore w:val="0"/>
-        <w:widowControl/>
-        <w:kinsoku/>
-        <w:wordWrap/>
-        <w:overflowPunct/>
-        <w:topLinePunct w:val="0"/>
-        <w:autoSpaceDE/>
-        <w:autoSpaceDN/>
-        <w:bidi w:val="0"/>
-        <w:adjustRightInd/>
-        <w:snapToGrid/>
-        <w:jc w:val="center"/>
-        <w:textAlignment w:val="auto"/>
-        <w:rPr>
-          <w:rFonts w:hint="default" w:cs="Times New Roman" w:asciiTheme="minorAscii" w:hAnsiTheme="minorAscii"/>
-          <w:sz w:val="24"/>
-          <w:szCs w:val="24"/>
-          <w:lang w:val="es-CO"/>
-        </w:rPr>
-      </w:pPr>
-      <w:r>
-        <w:rPr>
-          <w:rFonts w:hint="default" w:cs="Times New Roman" w:asciiTheme="minorAscii" w:hAnsiTheme="minorAscii"/>
-          <w:sz w:val="24"/>
-          <w:szCs w:val="24"/>
-          <w:lang w:val="es-CO"/>
-        </w:rPr>
-        <w:t>Santiago García Jiménez</w:t>
-      </w:r>
-    </w:p>
-    <w:p>
-      <w:pPr>
-        <w:keepNext w:val="0"/>
-        <w:keepLines w:val="0"/>
-        <w:pageBreakBefore w:val="0"/>
-        <w:widowControl/>
-        <w:kinsoku/>
-        <w:wordWrap/>
-        <w:overflowPunct/>
-        <w:topLinePunct w:val="0"/>
-        <w:autoSpaceDE/>
-        <w:autoSpaceDN/>
-        <w:bidi w:val="0"/>
-        <w:adjustRightInd/>
-        <w:snapToGrid/>
-        <w:jc w:val="center"/>
-        <w:textAlignment w:val="auto"/>
-        <w:rPr>
-          <w:rFonts w:hint="default" w:cs="Times New Roman" w:asciiTheme="minorAscii" w:hAnsiTheme="minorAscii"/>
-          <w:sz w:val="24"/>
-          <w:szCs w:val="24"/>
-        </w:rPr>
-      </w:pPr>
-    </w:p>
-    <w:p>
-      <w:pPr>
-        <w:keepNext w:val="0"/>
-        <w:keepLines w:val="0"/>
-        <w:pageBreakBefore w:val="0"/>
-        <w:widowControl/>
-        <w:kinsoku/>
-        <w:wordWrap/>
-        <w:overflowPunct/>
-        <w:topLinePunct w:val="0"/>
-        <w:autoSpaceDE/>
-        <w:autoSpaceDN/>
-        <w:bidi w:val="0"/>
-        <w:adjustRightInd/>
-        <w:snapToGrid/>
-        <w:jc w:val="center"/>
-        <w:textAlignment w:val="auto"/>
-        <w:rPr>
-          <w:rFonts w:hint="default" w:cs="Times New Roman" w:asciiTheme="minorAscii" w:hAnsiTheme="minorAscii"/>
-          <w:sz w:val="24"/>
-          <w:szCs w:val="24"/>
-        </w:rPr>
-      </w:pPr>
-    </w:p>
-    <w:p>
-      <w:pPr>
-        <w:keepNext w:val="0"/>
-        <w:keepLines w:val="0"/>
-        <w:pageBreakBefore w:val="0"/>
-        <w:widowControl/>
-        <w:kinsoku/>
-        <w:wordWrap/>
-        <w:overflowPunct/>
-        <w:topLinePunct w:val="0"/>
-        <w:autoSpaceDE/>
-        <w:autoSpaceDN/>
-        <w:bidi w:val="0"/>
-        <w:adjustRightInd/>
-        <w:snapToGrid/>
-        <w:jc w:val="center"/>
-        <w:textAlignment w:val="auto"/>
-        <w:rPr>
-          <w:rFonts w:hint="default" w:cs="Times New Roman" w:asciiTheme="minorAscii" w:hAnsiTheme="minorAscii"/>
-          <w:sz w:val="24"/>
-          <w:szCs w:val="24"/>
-        </w:rPr>
-      </w:pPr>
-    </w:p>
-    <w:p>
-      <w:pPr>
-        <w:keepNext w:val="0"/>
-        <w:keepLines w:val="0"/>
-        <w:pageBreakBefore w:val="0"/>
-        <w:widowControl/>
-        <w:kinsoku/>
-        <w:wordWrap/>
-        <w:overflowPunct/>
-        <w:topLinePunct w:val="0"/>
-        <w:autoSpaceDE/>
-        <w:autoSpaceDN/>
-        <w:bidi w:val="0"/>
-        <w:adjustRightInd/>
-        <w:snapToGrid/>
-        <w:jc w:val="center"/>
-        <w:textAlignment w:val="auto"/>
-        <w:rPr>
-          <w:rFonts w:hint="default" w:cs="Times New Roman" w:asciiTheme="minorAscii" w:hAnsiTheme="minorAscii"/>
-          <w:sz w:val="24"/>
-          <w:szCs w:val="24"/>
-        </w:rPr>
-      </w:pPr>
-    </w:p>
-    <w:p>
-      <w:pPr>
-        <w:keepNext w:val="0"/>
-        <w:keepLines w:val="0"/>
-        <w:pageBreakBefore w:val="0"/>
-        <w:widowControl/>
-        <w:kinsoku/>
-        <w:wordWrap/>
-        <w:overflowPunct/>
-        <w:topLinePunct w:val="0"/>
-        <w:autoSpaceDE/>
-        <w:autoSpaceDN/>
-        <w:bidi w:val="0"/>
-        <w:adjustRightInd/>
-        <w:snapToGrid/>
-        <w:jc w:val="center"/>
-        <w:textAlignment w:val="auto"/>
-        <w:rPr>
-          <w:rFonts w:hint="default" w:cs="Times New Roman" w:asciiTheme="minorAscii" w:hAnsiTheme="minorAscii"/>
-          <w:sz w:val="24"/>
-          <w:szCs w:val="24"/>
-        </w:rPr>
-      </w:pPr>
-    </w:p>
-    <w:p>
-      <w:pPr>
-        <w:keepNext w:val="0"/>
-        <w:keepLines w:val="0"/>
-        <w:pageBreakBefore w:val="0"/>
-        <w:widowControl/>
-        <w:kinsoku/>
-        <w:wordWrap/>
-        <w:overflowPunct/>
-        <w:topLinePunct w:val="0"/>
-        <w:autoSpaceDE/>
-        <w:autoSpaceDN/>
-        <w:bidi w:val="0"/>
-        <w:adjustRightInd/>
-        <w:snapToGrid/>
-        <w:jc w:val="center"/>
-        <w:textAlignment w:val="auto"/>
-        <w:rPr>
-          <w:rFonts w:hint="default" w:cs="Times New Roman" w:asciiTheme="minorAscii" w:hAnsiTheme="minorAscii"/>
-          <w:sz w:val="24"/>
-          <w:szCs w:val="24"/>
-        </w:rPr>
-      </w:pPr>
-    </w:p>
-    <w:p>
-      <w:pPr>
-        <w:keepNext w:val="0"/>
-        <w:keepLines w:val="0"/>
-        <w:pageBreakBefore w:val="0"/>
-        <w:widowControl/>
-        <w:kinsoku/>
-        <w:wordWrap/>
-        <w:overflowPunct/>
-        <w:topLinePunct w:val="0"/>
-        <w:autoSpaceDE/>
-        <w:autoSpaceDN/>
-        <w:bidi w:val="0"/>
-        <w:adjustRightInd/>
-        <w:snapToGrid/>
-        <w:jc w:val="center"/>
-        <w:textAlignment w:val="auto"/>
-        <w:rPr>
-          <w:rFonts w:hint="default" w:cs="Times New Roman" w:asciiTheme="minorAscii" w:hAnsiTheme="minorAscii"/>
-          <w:sz w:val="24"/>
-          <w:szCs w:val="24"/>
-        </w:rPr>
-      </w:pPr>
-    </w:p>
-    <w:p>
-      <w:pPr>
-        <w:keepNext w:val="0"/>
-        <w:keepLines w:val="0"/>
-        <w:pageBreakBefore w:val="0"/>
-        <w:widowControl/>
-        <w:kinsoku/>
-        <w:wordWrap/>
-        <w:overflowPunct/>
-        <w:topLinePunct w:val="0"/>
-        <w:autoSpaceDE/>
-        <w:autoSpaceDN/>
-        <w:bidi w:val="0"/>
-        <w:adjustRightInd/>
-        <w:snapToGrid/>
-        <w:jc w:val="center"/>
-        <w:textAlignment w:val="auto"/>
-        <w:rPr>
-          <w:rFonts w:hint="default" w:cs="Times New Roman" w:asciiTheme="minorAscii" w:hAnsiTheme="minorAscii"/>
-          <w:sz w:val="24"/>
-          <w:szCs w:val="24"/>
-        </w:rPr>
-      </w:pPr>
-    </w:p>
-    <w:p>
-      <w:pPr>
-        <w:keepNext w:val="0"/>
-        <w:keepLines w:val="0"/>
-        <w:pageBreakBefore w:val="0"/>
-        <w:widowControl/>
-        <w:kinsoku/>
-        <w:wordWrap/>
-        <w:overflowPunct/>
-        <w:topLinePunct w:val="0"/>
-        <w:autoSpaceDE/>
-        <w:autoSpaceDN/>
-        <w:bidi w:val="0"/>
-        <w:adjustRightInd/>
-        <w:snapToGrid/>
-        <w:jc w:val="center"/>
-        <w:textAlignment w:val="auto"/>
-        <w:rPr>
-          <w:rFonts w:hint="default" w:cs="Times New Roman" w:asciiTheme="minorAscii" w:hAnsiTheme="minorAscii"/>
-          <w:sz w:val="24"/>
-          <w:szCs w:val="24"/>
-          <w:lang w:val="es-CO"/>
-        </w:rPr>
-      </w:pPr>
-      <w:r>
-        <w:rPr>
-          <w:rFonts w:hint="default" w:cs="Times New Roman" w:asciiTheme="minorAscii" w:hAnsiTheme="minorAscii"/>
-          <w:sz w:val="24"/>
-          <w:szCs w:val="24"/>
-          <w:lang w:val="es-CO"/>
-        </w:rPr>
-        <w:t>Bootcamp de Programación</w:t>
-      </w:r>
-    </w:p>
-    <w:p>
-      <w:pPr>
-        <w:keepNext w:val="0"/>
-        <w:keepLines w:val="0"/>
-        <w:pageBreakBefore w:val="0"/>
-        <w:widowControl/>
-        <w:kinsoku/>
-        <w:wordWrap/>
-        <w:overflowPunct/>
-        <w:topLinePunct w:val="0"/>
-        <w:autoSpaceDE/>
-        <w:autoSpaceDN/>
-        <w:bidi w:val="0"/>
-        <w:adjustRightInd/>
-        <w:snapToGrid/>
-        <w:jc w:val="center"/>
-        <w:textAlignment w:val="auto"/>
-        <w:rPr>
-          <w:rFonts w:hint="default" w:cs="Times New Roman" w:asciiTheme="minorAscii" w:hAnsiTheme="minorAscii"/>
-          <w:sz w:val="24"/>
-          <w:szCs w:val="24"/>
-          <w:lang w:val="es-CO"/>
-        </w:rPr>
-      </w:pPr>
-      <w:r>
-        <w:rPr>
-          <w:rFonts w:hint="default" w:cs="Times New Roman" w:asciiTheme="minorAscii" w:hAnsiTheme="minorAscii"/>
-          <w:sz w:val="24"/>
-          <w:szCs w:val="24"/>
-          <w:lang w:val="es-CO"/>
-        </w:rPr>
-        <w:t>TalentoTech2</w:t>
-      </w:r>
-    </w:p>
-    <w:p>
-      <w:pPr>
-        <w:keepNext w:val="0"/>
-        <w:keepLines w:val="0"/>
-        <w:pageBreakBefore w:val="0"/>
-        <w:widowControl/>
-        <w:kinsoku/>
-        <w:wordWrap/>
-        <w:overflowPunct/>
-        <w:topLinePunct w:val="0"/>
-        <w:autoSpaceDE/>
-        <w:autoSpaceDN/>
-        <w:bidi w:val="0"/>
-        <w:adjustRightInd/>
-        <w:snapToGrid/>
-        <w:jc w:val="center"/>
-        <w:textAlignment w:val="auto"/>
-        <w:rPr>
-          <w:rFonts w:hint="default" w:cs="Times New Roman" w:asciiTheme="minorAscii" w:hAnsiTheme="minorAscii"/>
-          <w:sz w:val="24"/>
-          <w:szCs w:val="24"/>
-        </w:rPr>
-      </w:pPr>
-    </w:p>
-    <w:p>
-      <w:pPr>
-        <w:keepNext w:val="0"/>
-        <w:keepLines w:val="0"/>
-        <w:pageBreakBefore w:val="0"/>
-        <w:widowControl/>
-        <w:kinsoku/>
-        <w:wordWrap/>
-        <w:overflowPunct/>
-        <w:topLinePunct w:val="0"/>
-        <w:autoSpaceDE/>
-        <w:autoSpaceDN/>
-        <w:bidi w:val="0"/>
-        <w:adjustRightInd/>
-        <w:snapToGrid/>
-        <w:jc w:val="center"/>
-        <w:textAlignment w:val="auto"/>
-        <w:rPr>
-          <w:rFonts w:hint="default" w:cs="Times New Roman" w:asciiTheme="minorAscii" w:hAnsiTheme="minorAscii"/>
-          <w:sz w:val="24"/>
-          <w:szCs w:val="24"/>
-        </w:rPr>
-      </w:pPr>
-    </w:p>
-    <w:p>
-      <w:pPr>
-        <w:keepNext w:val="0"/>
-        <w:keepLines w:val="0"/>
-        <w:pageBreakBefore w:val="0"/>
-        <w:widowControl/>
-        <w:kinsoku/>
-        <w:wordWrap/>
-        <w:overflowPunct/>
-        <w:topLinePunct w:val="0"/>
-        <w:autoSpaceDE/>
-        <w:autoSpaceDN/>
-        <w:bidi w:val="0"/>
-        <w:adjustRightInd/>
-        <w:snapToGrid/>
-        <w:jc w:val="center"/>
-        <w:textAlignment w:val="auto"/>
-        <w:rPr>
-          <w:rFonts w:hint="default" w:cs="Times New Roman" w:asciiTheme="minorAscii" w:hAnsiTheme="minorAscii"/>
-          <w:sz w:val="24"/>
-          <w:szCs w:val="24"/>
-        </w:rPr>
-      </w:pPr>
-    </w:p>
-    <w:p>
-      <w:pPr>
-        <w:keepNext w:val="0"/>
-        <w:keepLines w:val="0"/>
-        <w:pageBreakBefore w:val="0"/>
-        <w:widowControl/>
-        <w:kinsoku/>
-        <w:wordWrap/>
-        <w:overflowPunct/>
-        <w:topLinePunct w:val="0"/>
-        <w:autoSpaceDE/>
-        <w:autoSpaceDN/>
-        <w:bidi w:val="0"/>
-        <w:adjustRightInd/>
-        <w:snapToGrid/>
-        <w:jc w:val="center"/>
-        <w:textAlignment w:val="auto"/>
-        <w:rPr>
-          <w:rFonts w:hint="default" w:cs="Times New Roman" w:asciiTheme="minorAscii" w:hAnsiTheme="minorAscii"/>
-          <w:sz w:val="24"/>
-          <w:szCs w:val="24"/>
-        </w:rPr>
-      </w:pPr>
-    </w:p>
-    <w:p>
-      <w:pPr>
-        <w:keepNext w:val="0"/>
-        <w:keepLines w:val="0"/>
-        <w:pageBreakBefore w:val="0"/>
-        <w:widowControl/>
-        <w:kinsoku/>
-        <w:wordWrap/>
-        <w:overflowPunct/>
-        <w:topLinePunct w:val="0"/>
-        <w:autoSpaceDE/>
-        <w:autoSpaceDN/>
-        <w:bidi w:val="0"/>
-        <w:adjustRightInd/>
-        <w:snapToGrid/>
-        <w:jc w:val="center"/>
-        <w:textAlignment w:val="auto"/>
-        <w:rPr>
-          <w:rFonts w:hint="default" w:cs="Times New Roman" w:asciiTheme="minorAscii" w:hAnsiTheme="minorAscii"/>
-          <w:sz w:val="24"/>
-          <w:szCs w:val="24"/>
-        </w:rPr>
-      </w:pPr>
-    </w:p>
-    <w:p>
-      <w:pPr>
-        <w:keepNext w:val="0"/>
-        <w:keepLines w:val="0"/>
-        <w:pageBreakBefore w:val="0"/>
-        <w:widowControl/>
-        <w:kinsoku/>
-        <w:wordWrap/>
-        <w:overflowPunct/>
-        <w:topLinePunct w:val="0"/>
-        <w:autoSpaceDE/>
-        <w:autoSpaceDN/>
-        <w:bidi w:val="0"/>
-        <w:adjustRightInd/>
-        <w:snapToGrid/>
-        <w:jc w:val="center"/>
-        <w:textAlignment w:val="auto"/>
-        <w:rPr>
-          <w:rFonts w:hint="default" w:cs="Times New Roman" w:asciiTheme="minorAscii" w:hAnsiTheme="minorAscii"/>
-          <w:sz w:val="24"/>
-          <w:szCs w:val="24"/>
-        </w:rPr>
-      </w:pPr>
-    </w:p>
-    <w:p>
-      <w:pPr>
-        <w:keepNext w:val="0"/>
-        <w:keepLines w:val="0"/>
-        <w:pageBreakBefore w:val="0"/>
-        <w:widowControl/>
-        <w:kinsoku/>
-        <w:wordWrap/>
-        <w:overflowPunct/>
-        <w:topLinePunct w:val="0"/>
-        <w:autoSpaceDE/>
-        <w:autoSpaceDN/>
-        <w:bidi w:val="0"/>
-        <w:adjustRightInd/>
-        <w:snapToGrid/>
-        <w:jc w:val="center"/>
-        <w:textAlignment w:val="auto"/>
-        <w:rPr>
-          <w:rFonts w:hint="default" w:cs="Times New Roman" w:asciiTheme="minorAscii" w:hAnsiTheme="minorAscii"/>
-          <w:sz w:val="24"/>
-          <w:szCs w:val="24"/>
-        </w:rPr>
-      </w:pPr>
-    </w:p>
-    <w:p>
-      <w:pPr>
-        <w:keepNext w:val="0"/>
-        <w:keepLines w:val="0"/>
-        <w:pageBreakBefore w:val="0"/>
-        <w:widowControl/>
-        <w:kinsoku/>
-        <w:wordWrap/>
-        <w:overflowPunct/>
-        <w:topLinePunct w:val="0"/>
-        <w:autoSpaceDE/>
-        <w:autoSpaceDN/>
-        <w:bidi w:val="0"/>
-        <w:adjustRightInd/>
-        <w:snapToGrid/>
-        <w:jc w:val="center"/>
-        <w:textAlignment w:val="auto"/>
-        <w:rPr>
-          <w:rFonts w:hint="default" w:cs="Times New Roman" w:asciiTheme="minorAscii" w:hAnsiTheme="minorAscii"/>
-          <w:sz w:val="24"/>
-          <w:szCs w:val="24"/>
-        </w:rPr>
-      </w:pPr>
-    </w:p>
-    <w:p>
-      <w:pPr>
-        <w:keepNext w:val="0"/>
-        <w:keepLines w:val="0"/>
-        <w:pageBreakBefore w:val="0"/>
-        <w:widowControl/>
-        <w:kinsoku/>
-        <w:wordWrap/>
-        <w:overflowPunct/>
-        <w:topLinePunct w:val="0"/>
-        <w:autoSpaceDE/>
-        <w:autoSpaceDN/>
-        <w:bidi w:val="0"/>
-        <w:adjustRightInd/>
-        <w:snapToGrid/>
-        <w:jc w:val="center"/>
-        <w:textAlignment w:val="auto"/>
-        <w:rPr>
-          <w:rFonts w:hint="default" w:cs="Times New Roman" w:asciiTheme="minorAscii" w:hAnsiTheme="minorAscii"/>
-          <w:sz w:val="24"/>
-          <w:szCs w:val="24"/>
-          <w:lang w:val="es-CO"/>
-        </w:rPr>
-      </w:pPr>
-      <w:r>
-        <w:rPr>
-          <w:rFonts w:hint="default" w:cs="Times New Roman" w:asciiTheme="minorAscii" w:hAnsiTheme="minorAscii"/>
-          <w:sz w:val="24"/>
-          <w:szCs w:val="24"/>
-          <w:lang w:val="es-CO"/>
-        </w:rPr>
-        <w:t>Universidad de Caldas</w:t>
-      </w:r>
-    </w:p>
-    <w:p>
-      <w:pPr>
-        <w:keepNext w:val="0"/>
-        <w:keepLines w:val="0"/>
-        <w:pageBreakBefore w:val="0"/>
-        <w:widowControl/>
-        <w:kinsoku/>
-        <w:wordWrap/>
-        <w:overflowPunct/>
-        <w:topLinePunct w:val="0"/>
-        <w:autoSpaceDE/>
-        <w:autoSpaceDN/>
-        <w:bidi w:val="0"/>
-        <w:adjustRightInd/>
-        <w:snapToGrid/>
-        <w:jc w:val="center"/>
-        <w:textAlignment w:val="auto"/>
-        <w:rPr>
-          <w:rFonts w:hint="default" w:cs="Times New Roman" w:asciiTheme="minorAscii" w:hAnsiTheme="minorAscii"/>
-          <w:sz w:val="24"/>
-          <w:szCs w:val="24"/>
-        </w:rPr>
-      </w:pPr>
-    </w:p>
-    <w:p>
-      <w:pPr>
-        <w:keepNext w:val="0"/>
-        <w:keepLines w:val="0"/>
-        <w:pageBreakBefore w:val="0"/>
-        <w:widowControl/>
-        <w:kinsoku/>
-        <w:wordWrap/>
-        <w:overflowPunct/>
-        <w:topLinePunct w:val="0"/>
-        <w:autoSpaceDE/>
-        <w:autoSpaceDN/>
-        <w:bidi w:val="0"/>
-        <w:adjustRightInd/>
-        <w:snapToGrid/>
-        <w:jc w:val="center"/>
-        <w:textAlignment w:val="auto"/>
-        <w:rPr>
-          <w:rFonts w:hint="default" w:cs="Times New Roman" w:asciiTheme="minorAscii" w:hAnsiTheme="minorAscii"/>
-          <w:sz w:val="24"/>
-          <w:szCs w:val="24"/>
-          <w:lang w:val="es-CO"/>
-        </w:rPr>
-      </w:pPr>
-      <w:r>
-        <w:rPr>
-          <w:rFonts w:hint="default" w:cs="Times New Roman" w:asciiTheme="minorAscii" w:hAnsiTheme="minorAscii"/>
-          <w:sz w:val="24"/>
-          <w:szCs w:val="24"/>
-          <w:lang w:val="es-CO"/>
-        </w:rPr>
-        <w:t>Diciembre 4 de 2024</w:t>
-      </w:r>
-    </w:p>
-    <w:p>
-      <w:pPr>
-        <w:keepNext w:val="0"/>
-        <w:keepLines w:val="0"/>
-        <w:pageBreakBefore w:val="0"/>
-        <w:widowControl/>
-        <w:kinsoku/>
-        <w:wordWrap/>
-        <w:overflowPunct/>
-        <w:topLinePunct w:val="0"/>
-        <w:autoSpaceDE/>
-        <w:autoSpaceDN/>
-        <w:bidi w:val="0"/>
-        <w:adjustRightInd/>
-        <w:snapToGrid/>
-        <w:jc w:val="center"/>
-        <w:textAlignment w:val="auto"/>
-        <w:rPr>
-          <w:rFonts w:hint="default" w:cs="Times New Roman" w:asciiTheme="minorAscii" w:hAnsiTheme="minorAscii"/>
-          <w:sz w:val="24"/>
-          <w:szCs w:val="24"/>
-          <w:lang w:val="es-CO"/>
-        </w:rPr>
-      </w:pPr>
-      <w:r>
-        <w:rPr>
-          <w:rFonts w:hint="default" w:cs="Times New Roman" w:asciiTheme="minorAscii" w:hAnsiTheme="minorAscii"/>
-          <w:sz w:val="24"/>
-          <w:szCs w:val="24"/>
-          <w:lang w:val="es-CO"/>
-        </w:rPr>
-        <w:t>Manizales, Caldas, Colombia</w:t>
-      </w:r>
-    </w:p>
-    <w:p>
-      <w:pPr>
-        <w:keepNext w:val="0"/>
-        <w:keepLines w:val="0"/>
-        <w:pageBreakBefore w:val="0"/>
-        <w:widowControl/>
-        <w:kinsoku/>
-        <w:wordWrap/>
-        <w:overflowPunct/>
-        <w:topLinePunct w:val="0"/>
-        <w:autoSpaceDE/>
-        <w:autoSpaceDN/>
-        <w:bidi w:val="0"/>
-        <w:adjustRightInd/>
-        <w:snapToGrid/>
-        <w:jc w:val="center"/>
-        <w:textAlignment w:val="auto"/>
-        <w:rPr>
-          <w:rFonts w:hint="default" w:cs="Times New Roman" w:asciiTheme="minorAscii" w:hAnsiTheme="minorAscii"/>
-          <w:sz w:val="24"/>
-          <w:szCs w:val="24"/>
-        </w:rPr>
-      </w:pPr>
-    </w:p>
-    <w:p>
-      <w:pPr>
-        <w:keepNext w:val="0"/>
-        <w:keepLines w:val="0"/>
-        <w:pageBreakBefore w:val="0"/>
-        <w:widowControl/>
-        <w:kinsoku/>
-        <w:wordWrap/>
-        <w:overflowPunct/>
-        <w:topLinePunct w:val="0"/>
-        <w:autoSpaceDE/>
-        <w:autoSpaceDN/>
-        <w:bidi w:val="0"/>
-        <w:adjustRightInd/>
-        <w:snapToGrid/>
-        <w:jc w:val="center"/>
-        <w:textAlignment w:val="auto"/>
-        <w:rPr>
-          <w:rFonts w:hint="default" w:cs="Times New Roman" w:asciiTheme="minorAscii" w:hAnsiTheme="minorAscii"/>
-          <w:sz w:val="24"/>
-          <w:szCs w:val="24"/>
-        </w:rPr>
-      </w:pPr>
-    </w:p>
-    <w:p>
-      <w:pPr>
-        <w:keepNext w:val="0"/>
-        <w:keepLines w:val="0"/>
-        <w:pageBreakBefore w:val="0"/>
-        <w:widowControl/>
-        <w:kinsoku/>
-        <w:wordWrap/>
-        <w:overflowPunct/>
-        <w:topLinePunct w:val="0"/>
-        <w:autoSpaceDE/>
-        <w:autoSpaceDN/>
-        <w:bidi w:val="0"/>
-        <w:adjustRightInd/>
-        <w:snapToGrid/>
-        <w:jc w:val="center"/>
-        <w:textAlignment w:val="auto"/>
-        <w:rPr>
-          <w:rFonts w:hint="default" w:cs="Times New Roman" w:asciiTheme="minorAscii" w:hAnsiTheme="minorAscii"/>
-          <w:sz w:val="24"/>
-          <w:szCs w:val="24"/>
-        </w:rPr>
-      </w:pPr>
-    </w:p>
-    <w:p>
-      <w:pPr>
-        <w:keepNext w:val="0"/>
-        <w:keepLines w:val="0"/>
-        <w:pageBreakBefore w:val="0"/>
-        <w:widowControl/>
-        <w:kinsoku/>
-        <w:wordWrap/>
-        <w:overflowPunct/>
-        <w:topLinePunct w:val="0"/>
-        <w:autoSpaceDE/>
-        <w:autoSpaceDN/>
-        <w:bidi w:val="0"/>
-        <w:adjustRightInd/>
-        <w:snapToGrid/>
-        <w:jc w:val="center"/>
-        <w:textAlignment w:val="auto"/>
-        <w:rPr>
-          <w:rFonts w:hint="default" w:cs="Times New Roman" w:asciiTheme="minorAscii" w:hAnsiTheme="minorAscii"/>
-          <w:sz w:val="24"/>
-          <w:szCs w:val="24"/>
-        </w:rPr>
-      </w:pPr>
-    </w:p>
-    <w:p>
-      <w:pPr>
-        <w:keepNext w:val="0"/>
-        <w:keepLines w:val="0"/>
-        <w:pageBreakBefore w:val="0"/>
-        <w:widowControl/>
-        <w:kinsoku/>
-        <w:wordWrap/>
-        <w:overflowPunct/>
-        <w:topLinePunct w:val="0"/>
-        <w:autoSpaceDE/>
-        <w:autoSpaceDN/>
-        <w:bidi w:val="0"/>
-        <w:adjustRightInd/>
-        <w:snapToGrid/>
-        <w:jc w:val="center"/>
-        <w:textAlignment w:val="auto"/>
+          <w:sz w:val="32"/>
+          <w:szCs w:val="32"/>
+          <w:lang w:val="es-CO"/>
+        </w:rPr>
+      </w:pPr>
+      <w:r>
         <w:rPr>
           <w:rFonts w:hint="default" w:cs="Times New Roman" w:asciiTheme="minorAscii" w:hAnsiTheme="minorAscii"/>
           <w:b/>
           <w:bCs/>
+          <w:sz w:val="32"/>
+          <w:szCs w:val="32"/>
+          <w:lang w:val="es-CO"/>
+        </w:rPr>
+        <w:t>TalentoTech2</w:t>
+      </w:r>
+    </w:p>
+    <w:p>
+      <w:pPr>
+        <w:keepNext w:val="0"/>
+        <w:keepLines w:val="0"/>
+        <w:pageBreakBefore w:val="0"/>
+        <w:widowControl/>
+        <w:kinsoku/>
+        <w:wordWrap/>
+        <w:overflowPunct/>
+        <w:topLinePunct w:val="0"/>
+        <w:autoSpaceDE/>
+        <w:autoSpaceDN/>
+        <w:bidi w:val="0"/>
+        <w:adjustRightInd/>
+        <w:snapToGrid/>
+        <w:jc w:val="center"/>
+        <w:textAlignment w:val="auto"/>
+        <w:rPr>
+          <w:rFonts w:hint="default" w:cs="Times New Roman" w:asciiTheme="minorAscii" w:hAnsiTheme="minorAscii"/>
+          <w:sz w:val="24"/>
+          <w:szCs w:val="24"/>
+        </w:rPr>
+      </w:pPr>
+    </w:p>
+    <w:p>
+      <w:pPr>
+        <w:keepNext w:val="0"/>
+        <w:keepLines w:val="0"/>
+        <w:pageBreakBefore w:val="0"/>
+        <w:widowControl/>
+        <w:kinsoku/>
+        <w:wordWrap/>
+        <w:overflowPunct/>
+        <w:topLinePunct w:val="0"/>
+        <w:autoSpaceDE/>
+        <w:autoSpaceDN/>
+        <w:bidi w:val="0"/>
+        <w:adjustRightInd/>
+        <w:snapToGrid/>
+        <w:jc w:val="center"/>
+        <w:textAlignment w:val="auto"/>
+        <w:rPr>
+          <w:rFonts w:hint="default" w:cs="Times New Roman" w:asciiTheme="minorAscii" w:hAnsiTheme="minorAscii"/>
+          <w:sz w:val="24"/>
+          <w:szCs w:val="24"/>
+        </w:rPr>
+      </w:pPr>
+    </w:p>
+    <w:p>
+      <w:pPr>
+        <w:keepNext w:val="0"/>
+        <w:keepLines w:val="0"/>
+        <w:pageBreakBefore w:val="0"/>
+        <w:widowControl/>
+        <w:kinsoku/>
+        <w:wordWrap/>
+        <w:overflowPunct/>
+        <w:topLinePunct w:val="0"/>
+        <w:autoSpaceDE/>
+        <w:autoSpaceDN/>
+        <w:bidi w:val="0"/>
+        <w:adjustRightInd/>
+        <w:snapToGrid/>
+        <w:jc w:val="center"/>
+        <w:textAlignment w:val="auto"/>
+        <w:rPr>
+          <w:rFonts w:hint="default" w:cs="Times New Roman" w:asciiTheme="minorAscii" w:hAnsiTheme="minorAscii"/>
+          <w:sz w:val="24"/>
+          <w:szCs w:val="24"/>
+        </w:rPr>
+      </w:pPr>
+    </w:p>
+    <w:p>
+      <w:pPr>
+        <w:keepNext w:val="0"/>
+        <w:keepLines w:val="0"/>
+        <w:pageBreakBefore w:val="0"/>
+        <w:widowControl/>
+        <w:kinsoku/>
+        <w:wordWrap/>
+        <w:overflowPunct/>
+        <w:topLinePunct w:val="0"/>
+        <w:autoSpaceDE/>
+        <w:autoSpaceDN/>
+        <w:bidi w:val="0"/>
+        <w:adjustRightInd/>
+        <w:snapToGrid/>
+        <w:jc w:val="center"/>
+        <w:textAlignment w:val="auto"/>
+        <w:rPr>
+          <w:rFonts w:hint="default" w:cs="Times New Roman" w:asciiTheme="minorAscii" w:hAnsiTheme="minorAscii"/>
+          <w:sz w:val="24"/>
+          <w:szCs w:val="24"/>
+        </w:rPr>
+      </w:pPr>
+    </w:p>
+    <w:p>
+      <w:pPr>
+        <w:keepNext w:val="0"/>
+        <w:keepLines w:val="0"/>
+        <w:pageBreakBefore w:val="0"/>
+        <w:widowControl/>
+        <w:kinsoku/>
+        <w:wordWrap/>
+        <w:overflowPunct/>
+        <w:topLinePunct w:val="0"/>
+        <w:autoSpaceDE/>
+        <w:autoSpaceDN/>
+        <w:bidi w:val="0"/>
+        <w:adjustRightInd/>
+        <w:snapToGrid/>
+        <w:jc w:val="center"/>
+        <w:textAlignment w:val="auto"/>
+        <w:rPr>
+          <w:rFonts w:hint="default" w:cs="Times New Roman" w:asciiTheme="minorAscii" w:hAnsiTheme="minorAscii"/>
+          <w:sz w:val="24"/>
+          <w:szCs w:val="24"/>
+        </w:rPr>
+      </w:pPr>
+    </w:p>
+    <w:p>
+      <w:pPr>
+        <w:keepNext w:val="0"/>
+        <w:keepLines w:val="0"/>
+        <w:pageBreakBefore w:val="0"/>
+        <w:widowControl/>
+        <w:kinsoku/>
+        <w:wordWrap/>
+        <w:overflowPunct/>
+        <w:topLinePunct w:val="0"/>
+        <w:autoSpaceDE/>
+        <w:autoSpaceDN/>
+        <w:bidi w:val="0"/>
+        <w:adjustRightInd/>
+        <w:snapToGrid/>
+        <w:jc w:val="center"/>
+        <w:textAlignment w:val="auto"/>
+        <w:rPr>
+          <w:rFonts w:hint="default" w:cs="Times New Roman" w:asciiTheme="minorAscii" w:hAnsiTheme="minorAscii"/>
+          <w:sz w:val="24"/>
+          <w:szCs w:val="24"/>
+        </w:rPr>
+      </w:pPr>
+    </w:p>
+    <w:p>
+      <w:pPr>
+        <w:keepNext w:val="0"/>
+        <w:keepLines w:val="0"/>
+        <w:pageBreakBefore w:val="0"/>
+        <w:widowControl/>
+        <w:kinsoku/>
+        <w:wordWrap/>
+        <w:overflowPunct/>
+        <w:topLinePunct w:val="0"/>
+        <w:autoSpaceDE/>
+        <w:autoSpaceDN/>
+        <w:bidi w:val="0"/>
+        <w:adjustRightInd/>
+        <w:snapToGrid/>
+        <w:jc w:val="center"/>
+        <w:textAlignment w:val="auto"/>
+        <w:rPr>
+          <w:rFonts w:hint="default" w:cs="Times New Roman" w:asciiTheme="minorAscii" w:hAnsiTheme="minorAscii"/>
+          <w:sz w:val="24"/>
+          <w:szCs w:val="24"/>
+        </w:rPr>
+      </w:pPr>
+    </w:p>
+    <w:p>
+      <w:pPr>
+        <w:keepNext w:val="0"/>
+        <w:keepLines w:val="0"/>
+        <w:pageBreakBefore w:val="0"/>
+        <w:widowControl/>
+        <w:kinsoku/>
+        <w:wordWrap/>
+        <w:overflowPunct/>
+        <w:topLinePunct w:val="0"/>
+        <w:autoSpaceDE/>
+        <w:autoSpaceDN/>
+        <w:bidi w:val="0"/>
+        <w:adjustRightInd/>
+        <w:snapToGrid/>
+        <w:jc w:val="center"/>
+        <w:textAlignment w:val="auto"/>
+        <w:rPr>
+          <w:rFonts w:hint="default" w:cs="Times New Roman" w:asciiTheme="minorAscii" w:hAnsiTheme="minorAscii"/>
           <w:sz w:val="24"/>
           <w:szCs w:val="24"/>
           <w:lang w:val="es-CO"/>
@@ -1174,8 +886,234 @@
           <w:rFonts w:hint="default" w:cs="Times New Roman" w:asciiTheme="minorAscii" w:hAnsiTheme="minorAscii"/>
           <w:b/>
           <w:bCs/>
-          <w:sz w:val="24"/>
-          <w:szCs w:val="24"/>
+          <w:sz w:val="32"/>
+          <w:szCs w:val="32"/>
+          <w:lang w:val="es-CO"/>
+        </w:rPr>
+        <w:t>Universidad de Caldas</w:t>
+      </w:r>
+    </w:p>
+    <w:p>
+      <w:pPr>
+        <w:keepNext w:val="0"/>
+        <w:keepLines w:val="0"/>
+        <w:pageBreakBefore w:val="0"/>
+        <w:widowControl/>
+        <w:kinsoku/>
+        <w:wordWrap/>
+        <w:overflowPunct/>
+        <w:topLinePunct w:val="0"/>
+        <w:autoSpaceDE/>
+        <w:autoSpaceDN/>
+        <w:bidi w:val="0"/>
+        <w:adjustRightInd/>
+        <w:snapToGrid/>
+        <w:jc w:val="center"/>
+        <w:textAlignment w:val="auto"/>
+        <w:rPr>
+          <w:rFonts w:hint="default" w:cs="Times New Roman" w:asciiTheme="minorAscii" w:hAnsiTheme="minorAscii"/>
+          <w:sz w:val="24"/>
+          <w:szCs w:val="24"/>
+        </w:rPr>
+      </w:pPr>
+    </w:p>
+    <w:p>
+      <w:pPr>
+        <w:keepNext w:val="0"/>
+        <w:keepLines w:val="0"/>
+        <w:pageBreakBefore w:val="0"/>
+        <w:widowControl/>
+        <w:kinsoku/>
+        <w:wordWrap/>
+        <w:overflowPunct/>
+        <w:topLinePunct w:val="0"/>
+        <w:autoSpaceDE/>
+        <w:autoSpaceDN/>
+        <w:bidi w:val="0"/>
+        <w:adjustRightInd/>
+        <w:snapToGrid/>
+        <w:jc w:val="center"/>
+        <w:textAlignment w:val="auto"/>
+        <w:rPr>
+          <w:rFonts w:hint="default" w:cs="Times New Roman" w:asciiTheme="minorAscii" w:hAnsiTheme="minorAscii"/>
+          <w:sz w:val="24"/>
+          <w:szCs w:val="24"/>
+          <w:lang w:val="es-CO"/>
+        </w:rPr>
+      </w:pPr>
+      <w:r>
+        <w:rPr>
+          <w:rFonts w:hint="default" w:cs="Times New Roman" w:asciiTheme="minorAscii" w:hAnsiTheme="minorAscii"/>
+          <w:sz w:val="24"/>
+          <w:szCs w:val="24"/>
+          <w:lang w:val="es-CO"/>
+        </w:rPr>
+        <w:t>Diciembre 4 de 2024</w:t>
+      </w:r>
+    </w:p>
+    <w:p>
+      <w:pPr>
+        <w:keepNext w:val="0"/>
+        <w:keepLines w:val="0"/>
+        <w:pageBreakBefore w:val="0"/>
+        <w:widowControl/>
+        <w:kinsoku/>
+        <w:wordWrap/>
+        <w:overflowPunct/>
+        <w:topLinePunct w:val="0"/>
+        <w:autoSpaceDE/>
+        <w:autoSpaceDN/>
+        <w:bidi w:val="0"/>
+        <w:adjustRightInd/>
+        <w:snapToGrid/>
+        <w:jc w:val="center"/>
+        <w:textAlignment w:val="auto"/>
+        <w:rPr>
+          <w:rFonts w:hint="default" w:cs="Times New Roman" w:asciiTheme="minorAscii" w:hAnsiTheme="minorAscii"/>
+          <w:sz w:val="24"/>
+          <w:szCs w:val="24"/>
+          <w:lang w:val="es-CO"/>
+        </w:rPr>
+      </w:pPr>
+      <w:r>
+        <w:rPr>
+          <w:rFonts w:hint="default" w:cs="Times New Roman" w:asciiTheme="minorAscii" w:hAnsiTheme="minorAscii"/>
+          <w:sz w:val="24"/>
+          <w:szCs w:val="24"/>
+          <w:lang w:val="es-CO"/>
+        </w:rPr>
+        <w:t>Manizales, Caldas, Colombia</w:t>
+      </w:r>
+    </w:p>
+    <w:p>
+      <w:pPr>
+        <w:keepNext w:val="0"/>
+        <w:keepLines w:val="0"/>
+        <w:pageBreakBefore w:val="0"/>
+        <w:widowControl/>
+        <w:kinsoku/>
+        <w:wordWrap/>
+        <w:overflowPunct/>
+        <w:topLinePunct w:val="0"/>
+        <w:autoSpaceDE/>
+        <w:autoSpaceDN/>
+        <w:bidi w:val="0"/>
+        <w:adjustRightInd/>
+        <w:snapToGrid/>
+        <w:jc w:val="center"/>
+        <w:textAlignment w:val="auto"/>
+        <w:rPr>
+          <w:rFonts w:hint="default" w:cs="Times New Roman" w:asciiTheme="minorAscii" w:hAnsiTheme="minorAscii"/>
+          <w:sz w:val="24"/>
+          <w:szCs w:val="24"/>
+        </w:rPr>
+      </w:pPr>
+    </w:p>
+    <w:p>
+      <w:pPr>
+        <w:keepNext w:val="0"/>
+        <w:keepLines w:val="0"/>
+        <w:pageBreakBefore w:val="0"/>
+        <w:widowControl/>
+        <w:kinsoku/>
+        <w:wordWrap/>
+        <w:overflowPunct/>
+        <w:topLinePunct w:val="0"/>
+        <w:autoSpaceDE/>
+        <w:autoSpaceDN/>
+        <w:bidi w:val="0"/>
+        <w:adjustRightInd/>
+        <w:snapToGrid/>
+        <w:jc w:val="center"/>
+        <w:textAlignment w:val="auto"/>
+        <w:rPr>
+          <w:rFonts w:hint="default" w:cs="Times New Roman" w:asciiTheme="minorAscii" w:hAnsiTheme="minorAscii"/>
+          <w:sz w:val="24"/>
+          <w:szCs w:val="24"/>
+        </w:rPr>
+      </w:pPr>
+    </w:p>
+    <w:p>
+      <w:pPr>
+        <w:keepNext w:val="0"/>
+        <w:keepLines w:val="0"/>
+        <w:pageBreakBefore w:val="0"/>
+        <w:widowControl/>
+        <w:kinsoku/>
+        <w:wordWrap/>
+        <w:overflowPunct/>
+        <w:topLinePunct w:val="0"/>
+        <w:autoSpaceDE/>
+        <w:autoSpaceDN/>
+        <w:bidi w:val="0"/>
+        <w:adjustRightInd/>
+        <w:snapToGrid/>
+        <w:jc w:val="center"/>
+        <w:textAlignment w:val="auto"/>
+        <w:rPr>
+          <w:rFonts w:hint="default" w:cs="Times New Roman" w:asciiTheme="minorAscii" w:hAnsiTheme="minorAscii"/>
+          <w:sz w:val="24"/>
+          <w:szCs w:val="24"/>
+        </w:rPr>
+      </w:pPr>
+    </w:p>
+    <w:p>
+      <w:pPr>
+        <w:keepNext w:val="0"/>
+        <w:keepLines w:val="0"/>
+        <w:pageBreakBefore w:val="0"/>
+        <w:widowControl/>
+        <w:kinsoku/>
+        <w:wordWrap/>
+        <w:overflowPunct/>
+        <w:topLinePunct w:val="0"/>
+        <w:autoSpaceDE/>
+        <w:autoSpaceDN/>
+        <w:bidi w:val="0"/>
+        <w:adjustRightInd/>
+        <w:snapToGrid/>
+        <w:jc w:val="center"/>
+        <w:textAlignment w:val="auto"/>
+        <w:rPr>
+          <w:rFonts w:hint="default" w:cs="Times New Roman" w:asciiTheme="minorAscii" w:hAnsiTheme="minorAscii"/>
+          <w:sz w:val="24"/>
+          <w:szCs w:val="24"/>
+        </w:rPr>
+      </w:pPr>
+    </w:p>
+    <w:p>
+      <w:pPr>
+        <w:keepNext w:val="0"/>
+        <w:keepLines w:val="0"/>
+        <w:pageBreakBefore w:val="0"/>
+        <w:widowControl/>
+        <w:kinsoku/>
+        <w:wordWrap/>
+        <w:overflowPunct/>
+        <w:topLinePunct w:val="0"/>
+        <w:autoSpaceDE/>
+        <w:autoSpaceDN/>
+        <w:bidi w:val="0"/>
+        <w:adjustRightInd/>
+        <w:snapToGrid/>
+        <w:jc w:val="center"/>
+        <w:textAlignment w:val="auto"/>
+        <w:rPr>
+          <w:rFonts w:hint="default" w:ascii="Arial Black" w:hAnsi="Arial Black" w:cs="Arial Black"/>
+          <w:b/>
+          <w:bCs/>
+          <w:sz w:val="40"/>
+          <w:szCs w:val="40"/>
+          <w:lang w:val="es-CO"/>
+        </w:rPr>
+      </w:pPr>
+      <w:r>
+        <w:rPr>
+          <w:rFonts w:hint="default" w:ascii="Arial Black" w:hAnsi="Arial Black" w:cs="Arial Black"/>
+          <w:b/>
+          <w:bCs/>
+          <w:sz w:val="40"/>
+          <w:szCs w:val="40"/>
           <w:lang w:val="es-CO"/>
         </w:rPr>
         <w:t xml:space="preserve">RED COMUNITARIA DE </w:t>
@@ -1199,189 +1137,167 @@
         <w:jc w:val="center"/>
         <w:textAlignment w:val="auto"/>
         <w:rPr>
+          <w:rFonts w:hint="default" w:ascii="Arial Black" w:hAnsi="Arial Black" w:cs="Arial Black"/>
+          <w:sz w:val="40"/>
+          <w:szCs w:val="40"/>
+          <w:lang w:val="es-CO"/>
+        </w:rPr>
+      </w:pPr>
+      <w:r>
+        <w:rPr>
+          <w:rFonts w:hint="default" w:ascii="Arial Black" w:hAnsi="Arial Black" w:cs="Arial Black"/>
+          <w:b/>
+          <w:bCs/>
+          <w:sz w:val="40"/>
+          <w:szCs w:val="40"/>
+          <w:lang w:val="es-CO"/>
+        </w:rPr>
+        <w:t>EMPRENDIMIENTO E INNOVACIÓN</w:t>
+      </w:r>
+    </w:p>
+    <w:p>
+      <w:pPr>
+        <w:keepNext w:val="0"/>
+        <w:keepLines w:val="0"/>
+        <w:pageBreakBefore w:val="0"/>
+        <w:widowControl/>
+        <w:kinsoku/>
+        <w:wordWrap/>
+        <w:overflowPunct/>
+        <w:topLinePunct w:val="0"/>
+        <w:autoSpaceDE/>
+        <w:autoSpaceDN/>
+        <w:bidi w:val="0"/>
+        <w:adjustRightInd/>
+        <w:snapToGrid/>
+        <w:jc w:val="center"/>
+        <w:textAlignment w:val="auto"/>
+        <w:rPr>
           <w:rFonts w:hint="default" w:cs="Times New Roman" w:asciiTheme="minorAscii" w:hAnsiTheme="minorAscii"/>
           <w:sz w:val="24"/>
           <w:szCs w:val="24"/>
-          <w:lang w:val="es-CO"/>
-        </w:rPr>
-      </w:pPr>
-      <w:r>
+        </w:rPr>
+      </w:pPr>
+    </w:p>
+    <w:p>
+      <w:pPr>
+        <w:keepNext w:val="0"/>
+        <w:keepLines w:val="0"/>
+        <w:pageBreakBefore w:val="0"/>
+        <w:widowControl/>
+        <w:kinsoku/>
+        <w:wordWrap/>
+        <w:overflowPunct/>
+        <w:topLinePunct w:val="0"/>
+        <w:autoSpaceDE/>
+        <w:autoSpaceDN/>
+        <w:bidi w:val="0"/>
+        <w:adjustRightInd/>
+        <w:snapToGrid/>
+        <w:jc w:val="center"/>
+        <w:textAlignment w:val="auto"/>
+        <w:rPr>
+          <w:rFonts w:hint="default" w:cs="Times New Roman" w:asciiTheme="minorAscii" w:hAnsiTheme="minorAscii"/>
+          <w:sz w:val="24"/>
+          <w:szCs w:val="24"/>
+        </w:rPr>
+      </w:pPr>
+    </w:p>
+    <w:p>
+      <w:pPr>
+        <w:keepNext w:val="0"/>
+        <w:keepLines w:val="0"/>
+        <w:pageBreakBefore w:val="0"/>
+        <w:widowControl/>
+        <w:kinsoku/>
+        <w:wordWrap/>
+        <w:overflowPunct/>
+        <w:topLinePunct w:val="0"/>
+        <w:autoSpaceDE/>
+        <w:autoSpaceDN/>
+        <w:bidi w:val="0"/>
+        <w:adjustRightInd/>
+        <w:snapToGrid/>
+        <w:jc w:val="center"/>
+        <w:textAlignment w:val="auto"/>
+        <w:rPr>
+          <w:rFonts w:hint="default" w:cs="Times New Roman" w:asciiTheme="minorAscii" w:hAnsiTheme="minorAscii"/>
+          <w:sz w:val="24"/>
+          <w:szCs w:val="24"/>
+        </w:rPr>
+      </w:pPr>
+    </w:p>
+    <w:p>
+      <w:pPr>
+        <w:keepNext w:val="0"/>
+        <w:keepLines w:val="0"/>
+        <w:pageBreakBefore w:val="0"/>
+        <w:widowControl/>
+        <w:kinsoku/>
+        <w:wordWrap/>
+        <w:overflowPunct/>
+        <w:topLinePunct w:val="0"/>
+        <w:autoSpaceDE/>
+        <w:autoSpaceDN/>
+        <w:bidi w:val="0"/>
+        <w:adjustRightInd/>
+        <w:snapToGrid/>
+        <w:jc w:val="center"/>
+        <w:textAlignment w:val="auto"/>
+        <w:rPr>
+          <w:rFonts w:hint="default" w:cs="Times New Roman" w:asciiTheme="minorAscii" w:hAnsiTheme="minorAscii"/>
+          <w:sz w:val="24"/>
+          <w:szCs w:val="24"/>
+        </w:rPr>
+      </w:pPr>
+    </w:p>
+    <w:p>
+      <w:pPr>
+        <w:keepNext w:val="0"/>
+        <w:keepLines w:val="0"/>
+        <w:pageBreakBefore w:val="0"/>
+        <w:widowControl/>
+        <w:kinsoku/>
+        <w:wordWrap/>
+        <w:overflowPunct/>
+        <w:topLinePunct w:val="0"/>
+        <w:autoSpaceDE/>
+        <w:autoSpaceDN/>
+        <w:bidi w:val="0"/>
+        <w:adjustRightInd/>
+        <w:snapToGrid/>
+        <w:jc w:val="center"/>
+        <w:textAlignment w:val="auto"/>
+        <w:rPr>
+          <w:rFonts w:hint="default" w:cs="Times New Roman" w:asciiTheme="minorAscii" w:hAnsiTheme="minorAscii"/>
+          <w:sz w:val="24"/>
+          <w:szCs w:val="24"/>
+        </w:rPr>
+      </w:pPr>
+    </w:p>
+    <w:p>
+      <w:pPr>
+        <w:keepNext w:val="0"/>
+        <w:keepLines w:val="0"/>
+        <w:pageBreakBefore w:val="0"/>
+        <w:widowControl/>
+        <w:kinsoku/>
+        <w:wordWrap/>
+        <w:overflowPunct/>
+        <w:topLinePunct w:val="0"/>
+        <w:autoSpaceDE/>
+        <w:autoSpaceDN/>
+        <w:bidi w:val="0"/>
+        <w:adjustRightInd/>
+        <w:snapToGrid/>
+        <w:jc w:val="center"/>
+        <w:textAlignment w:val="auto"/>
         <w:rPr>
           <w:rFonts w:hint="default" w:cs="Times New Roman" w:asciiTheme="minorAscii" w:hAnsiTheme="minorAscii"/>
           <w:b/>
           <w:bCs/>
-          <w:sz w:val="24"/>
-          <w:szCs w:val="24"/>
-          <w:lang w:val="es-CO"/>
-        </w:rPr>
-        <w:t>EMPRENDIMIENTO E INNOVACIÓN</w:t>
-      </w:r>
-    </w:p>
-    <w:p>
-      <w:pPr>
-        <w:keepNext w:val="0"/>
-        <w:keepLines w:val="0"/>
-        <w:pageBreakBefore w:val="0"/>
-        <w:widowControl/>
-        <w:kinsoku/>
-        <w:wordWrap/>
-        <w:overflowPunct/>
-        <w:topLinePunct w:val="0"/>
-        <w:autoSpaceDE/>
-        <w:autoSpaceDN/>
-        <w:bidi w:val="0"/>
-        <w:adjustRightInd/>
-        <w:snapToGrid/>
-        <w:jc w:val="center"/>
-        <w:textAlignment w:val="auto"/>
-        <w:rPr>
-          <w:rFonts w:hint="default" w:cs="Times New Roman" w:asciiTheme="minorAscii" w:hAnsiTheme="minorAscii"/>
-          <w:sz w:val="24"/>
-          <w:szCs w:val="24"/>
-        </w:rPr>
-      </w:pPr>
-    </w:p>
-    <w:p>
-      <w:pPr>
-        <w:keepNext w:val="0"/>
-        <w:keepLines w:val="0"/>
-        <w:pageBreakBefore w:val="0"/>
-        <w:widowControl/>
-        <w:kinsoku/>
-        <w:wordWrap/>
-        <w:overflowPunct/>
-        <w:topLinePunct w:val="0"/>
-        <w:autoSpaceDE/>
-        <w:autoSpaceDN/>
-        <w:bidi w:val="0"/>
-        <w:adjustRightInd/>
-        <w:snapToGrid/>
-        <w:jc w:val="center"/>
-        <w:textAlignment w:val="auto"/>
-        <w:rPr>
-          <w:rFonts w:hint="default" w:cs="Times New Roman" w:asciiTheme="minorAscii" w:hAnsiTheme="minorAscii"/>
-          <w:sz w:val="24"/>
-          <w:szCs w:val="24"/>
-        </w:rPr>
-      </w:pPr>
-    </w:p>
-    <w:p>
-      <w:pPr>
-        <w:keepNext w:val="0"/>
-        <w:keepLines w:val="0"/>
-        <w:pageBreakBefore w:val="0"/>
-        <w:widowControl/>
-        <w:kinsoku/>
-        <w:wordWrap/>
-        <w:overflowPunct/>
-        <w:topLinePunct w:val="0"/>
-        <w:autoSpaceDE/>
-        <w:autoSpaceDN/>
-        <w:bidi w:val="0"/>
-        <w:adjustRightInd/>
-        <w:snapToGrid/>
-        <w:jc w:val="center"/>
-        <w:textAlignment w:val="auto"/>
-        <w:rPr>
-          <w:rFonts w:hint="default" w:cs="Times New Roman" w:asciiTheme="minorAscii" w:hAnsiTheme="minorAscii"/>
-          <w:sz w:val="24"/>
-          <w:szCs w:val="24"/>
-        </w:rPr>
-      </w:pPr>
-    </w:p>
-    <w:p>
-      <w:pPr>
-        <w:keepNext w:val="0"/>
-        <w:keepLines w:val="0"/>
-        <w:pageBreakBefore w:val="0"/>
-        <w:widowControl/>
-        <w:kinsoku/>
-        <w:wordWrap/>
-        <w:overflowPunct/>
-        <w:topLinePunct w:val="0"/>
-        <w:autoSpaceDE/>
-        <w:autoSpaceDN/>
-        <w:bidi w:val="0"/>
-        <w:adjustRightInd/>
-        <w:snapToGrid/>
-        <w:jc w:val="center"/>
-        <w:textAlignment w:val="auto"/>
-        <w:rPr>
-          <w:rFonts w:hint="default" w:cs="Times New Roman" w:asciiTheme="minorAscii" w:hAnsiTheme="minorAscii"/>
-          <w:sz w:val="24"/>
-          <w:szCs w:val="24"/>
-        </w:rPr>
-      </w:pPr>
-    </w:p>
-    <w:p>
-      <w:pPr>
-        <w:keepNext w:val="0"/>
-        <w:keepLines w:val="0"/>
-        <w:pageBreakBefore w:val="0"/>
-        <w:widowControl/>
-        <w:kinsoku/>
-        <w:wordWrap/>
-        <w:overflowPunct/>
-        <w:topLinePunct w:val="0"/>
-        <w:autoSpaceDE/>
-        <w:autoSpaceDN/>
-        <w:bidi w:val="0"/>
-        <w:adjustRightInd/>
-        <w:snapToGrid/>
-        <w:jc w:val="center"/>
-        <w:textAlignment w:val="auto"/>
-        <w:rPr>
-          <w:rFonts w:hint="default" w:cs="Times New Roman" w:asciiTheme="minorAscii" w:hAnsiTheme="minorAscii"/>
-          <w:sz w:val="24"/>
-          <w:szCs w:val="24"/>
-        </w:rPr>
-      </w:pPr>
-    </w:p>
-    <w:p>
-      <w:pPr>
-        <w:keepNext w:val="0"/>
-        <w:keepLines w:val="0"/>
-        <w:pageBreakBefore w:val="0"/>
-        <w:widowControl/>
-        <w:kinsoku/>
-        <w:wordWrap/>
-        <w:overflowPunct/>
-        <w:topLinePunct w:val="0"/>
-        <w:autoSpaceDE/>
-        <w:autoSpaceDN/>
-        <w:bidi w:val="0"/>
-        <w:adjustRightInd/>
-        <w:snapToGrid/>
-        <w:jc w:val="center"/>
-        <w:textAlignment w:val="auto"/>
-        <w:rPr>
-          <w:rFonts w:hint="default" w:cs="Times New Roman" w:asciiTheme="minorAscii" w:hAnsiTheme="minorAscii"/>
-          <w:sz w:val="24"/>
-          <w:szCs w:val="24"/>
-        </w:rPr>
-      </w:pPr>
-    </w:p>
-    <w:p>
-      <w:pPr>
-        <w:keepNext w:val="0"/>
-        <w:keepLines w:val="0"/>
-        <w:pageBreakBefore w:val="0"/>
-        <w:widowControl/>
-        <w:kinsoku/>
-        <w:wordWrap/>
-        <w:overflowPunct/>
-        <w:topLinePunct w:val="0"/>
-        <w:autoSpaceDE/>
-        <w:autoSpaceDN/>
-        <w:bidi w:val="0"/>
-        <w:adjustRightInd/>
-        <w:snapToGrid/>
-        <w:jc w:val="center"/>
-        <w:textAlignment w:val="auto"/>
-        <w:rPr>
-          <w:rFonts w:hint="default" w:cs="Times New Roman" w:asciiTheme="minorAscii" w:hAnsiTheme="minorAscii"/>
-          <w:sz w:val="24"/>
-          <w:szCs w:val="24"/>
+          <w:sz w:val="32"/>
+          <w:szCs w:val="32"/>
           <w:lang w:val="es-CO"/>
         </w:rPr>
       </w:pPr>
@@ -1390,8 +1306,8 @@
           <w:rFonts w:hint="default" w:cs="Times New Roman" w:asciiTheme="minorAscii" w:hAnsiTheme="minorAscii"/>
           <w:b/>
           <w:bCs/>
-          <w:sz w:val="24"/>
-          <w:szCs w:val="24"/>
+          <w:sz w:val="32"/>
+          <w:szCs w:val="32"/>
           <w:lang w:val="es-CO"/>
         </w:rPr>
         <w:t>TRABAJO PRESENTADO POR:</w:t>
@@ -1602,44 +1518,22 @@
         <w:snapToGrid/>
         <w:jc w:val="center"/>
         <w:textAlignment w:val="auto"/>
-        <w:rPr>
-          <w:rFonts w:hint="default" w:cs="Times New Roman" w:asciiTheme="minorAscii" w:hAnsiTheme="minorAscii"/>
-          <w:sz w:val="24"/>
-          <w:szCs w:val="24"/>
-        </w:rPr>
-      </w:pPr>
-    </w:p>
-    <w:p>
-      <w:pPr>
-        <w:keepNext w:val="0"/>
-        <w:keepLines w:val="0"/>
-        <w:pageBreakBefore w:val="0"/>
-        <w:widowControl/>
-        <w:kinsoku/>
-        <w:wordWrap/>
-        <w:overflowPunct/>
-        <w:topLinePunct w:val="0"/>
-        <w:autoSpaceDE/>
-        <w:autoSpaceDN/>
-        <w:bidi w:val="0"/>
-        <w:adjustRightInd/>
-        <w:snapToGrid/>
-        <w:jc w:val="center"/>
-        <w:textAlignment w:val="auto"/>
-        <w:rPr>
-          <w:rFonts w:hint="default" w:cs="Times New Roman" w:asciiTheme="minorAscii" w:hAnsiTheme="minorAscii"/>
-          <w:sz w:val="24"/>
-          <w:szCs w:val="24"/>
-          <w:lang w:val="es-CO"/>
-        </w:rPr>
-      </w:pPr>
-      <w:r>
         <w:rPr>
           <w:rFonts w:hint="default" w:cs="Times New Roman" w:asciiTheme="minorAscii" w:hAnsiTheme="minorAscii"/>
           <w:b/>
           <w:bCs/>
-          <w:sz w:val="24"/>
-          <w:szCs w:val="24"/>
+          <w:sz w:val="32"/>
+          <w:szCs w:val="32"/>
+          <w:lang w:val="es-CO"/>
+        </w:rPr>
+      </w:pPr>
+      <w:r>
+        <w:rPr>
+          <w:rFonts w:hint="default" w:cs="Times New Roman" w:asciiTheme="minorAscii" w:hAnsiTheme="minorAscii"/>
+          <w:b/>
+          <w:bCs/>
+          <w:sz w:val="32"/>
+          <w:szCs w:val="32"/>
           <w:lang w:val="es-CO"/>
         </w:rPr>
         <w:t>PROFESORES:</w:t>
@@ -1785,30 +1679,6 @@
           <w:sz w:val="24"/>
           <w:szCs w:val="24"/>
           <w:lang w:val="es-CO"/>
-        </w:rPr>
-      </w:pPr>
-    </w:p>
-    <w:p>
-      <w:pPr>
-        <w:keepNext w:val="0"/>
-        <w:keepLines w:val="0"/>
-        <w:pageBreakBefore w:val="0"/>
-        <w:widowControl/>
-        <w:kinsoku/>
-        <w:wordWrap/>
-        <w:overflowPunct/>
-        <w:topLinePunct w:val="0"/>
-        <w:autoSpaceDE/>
-        <w:autoSpaceDN/>
-        <w:bidi w:val="0"/>
-        <w:adjustRightInd/>
-        <w:snapToGrid/>
-        <w:jc w:val="center"/>
-        <w:textAlignment w:val="auto"/>
-        <w:rPr>
-          <w:rFonts w:hint="default" w:cs="Times New Roman" w:asciiTheme="minorAscii" w:hAnsiTheme="minorAscii"/>
-          <w:sz w:val="24"/>
-          <w:szCs w:val="24"/>
         </w:rPr>
       </w:pPr>
     </w:p>
@@ -1973,16 +1843,20 @@
         <w:textAlignment w:val="auto"/>
         <w:rPr>
           <w:rFonts w:hint="default" w:cs="Times New Roman" w:asciiTheme="minorAscii" w:hAnsiTheme="minorAscii"/>
-          <w:sz w:val="24"/>
-          <w:szCs w:val="24"/>
+          <w:b/>
+          <w:bCs/>
+          <w:sz w:val="32"/>
+          <w:szCs w:val="32"/>
           <w:lang w:val="es-CO"/>
         </w:rPr>
       </w:pPr>
       <w:r>
         <w:rPr>
           <w:rFonts w:hint="default" w:cs="Times New Roman" w:asciiTheme="minorAscii" w:hAnsiTheme="minorAscii"/>
-          <w:sz w:val="24"/>
-          <w:szCs w:val="24"/>
+          <w:b/>
+          <w:bCs/>
+          <w:sz w:val="32"/>
+          <w:szCs w:val="32"/>
           <w:lang w:val="es-CO"/>
         </w:rPr>
         <w:t>Universidad de Caldas</w:t>
@@ -2155,11 +2029,11 @@
     <w:sdt>
       <w:sdtPr>
         <w:rPr>
-          <w:rFonts w:hint="default" w:eastAsia="SimSun" w:cs="Arial" w:asciiTheme="minorAscii" w:hAnsiTheme="minorAscii"/>
+          <w:rFonts w:hint="default" w:ascii="Arial Black" w:hAnsi="Arial Black" w:eastAsia="SimSun" w:cs="Arial Black"/>
           <w:b/>
           <w:bCs/>
-          <w:sz w:val="24"/>
-          <w:szCs w:val="24"/>
+          <w:sz w:val="32"/>
+          <w:szCs w:val="32"/>
           <w:u w:val="single"/>
           <w:lang w:val="en-US" w:eastAsia="zh-CN" w:bidi="ar-SA"/>
         </w:rPr>
@@ -2188,21 +2062,21 @@
             <w:ind w:left="0" w:leftChars="0" w:right="0" w:rightChars="0" w:firstLine="0" w:firstLineChars="0"/>
             <w:jc w:val="center"/>
             <w:rPr>
-              <w:rFonts w:hint="default" w:eastAsia="SimSun" w:cs="Arial" w:asciiTheme="minorAscii" w:hAnsiTheme="minorAscii"/>
+              <w:rFonts w:hint="default" w:ascii="Arial Black" w:hAnsi="Arial Black" w:eastAsia="SimSun" w:cs="Arial Black"/>
               <w:b/>
               <w:bCs/>
-              <w:sz w:val="24"/>
-              <w:szCs w:val="24"/>
+              <w:sz w:val="32"/>
+              <w:szCs w:val="32"/>
               <w:u w:val="single"/>
             </w:rPr>
           </w:pPr>
           <w:r>
             <w:rPr>
-              <w:rFonts w:hint="default" w:eastAsia="SimSun" w:cs="Arial" w:asciiTheme="minorAscii" w:hAnsiTheme="minorAscii"/>
+              <w:rFonts w:hint="default" w:ascii="Arial Black" w:hAnsi="Arial Black" w:eastAsia="SimSun" w:cs="Arial Black"/>
               <w:b/>
               <w:bCs/>
-              <w:sz w:val="24"/>
-              <w:szCs w:val="24"/>
+              <w:sz w:val="32"/>
+              <w:szCs w:val="32"/>
               <w:u w:val="single"/>
             </w:rPr>
             <w:t>TABLA DE CONTENIDO</w:t>
@@ -2226,9 +2100,24 @@
         <w:p>
           <w:pPr>
             <w:pStyle w:val="9"/>
+            <w:keepNext w:val="0"/>
+            <w:keepLines w:val="0"/>
+            <w:pageBreakBefore w:val="0"/>
+            <w:widowControl/>
             <w:tabs>
               <w:tab w:val="right" w:leader="dot" w:pos="9360"/>
             </w:tabs>
+            <w:kinsoku/>
+            <w:wordWrap/>
+            <w:overflowPunct/>
+            <w:topLinePunct w:val="0"/>
+            <w:autoSpaceDE/>
+            <w:autoSpaceDN/>
+            <w:bidi w:val="0"/>
+            <w:adjustRightInd/>
+            <w:snapToGrid/>
+            <w:spacing w:line="360" w:lineRule="auto"/>
+            <w:textAlignment w:val="auto"/>
             <w:rPr>
               <w:b/>
               <w:sz w:val="24"/>
@@ -2375,9 +2264,24 @@
         <w:p>
           <w:pPr>
             <w:pStyle w:val="9"/>
+            <w:keepNext w:val="0"/>
+            <w:keepLines w:val="0"/>
+            <w:pageBreakBefore w:val="0"/>
+            <w:widowControl/>
             <w:tabs>
               <w:tab w:val="right" w:leader="dot" w:pos="9360"/>
             </w:tabs>
+            <w:kinsoku/>
+            <w:wordWrap/>
+            <w:overflowPunct/>
+            <w:topLinePunct w:val="0"/>
+            <w:autoSpaceDE/>
+            <w:autoSpaceDN/>
+            <w:bidi w:val="0"/>
+            <w:adjustRightInd/>
+            <w:snapToGrid/>
+            <w:spacing w:line="360" w:lineRule="auto"/>
+            <w:textAlignment w:val="auto"/>
             <w:rPr>
               <w:b/>
             </w:rPr>
@@ -2819,9 +2723,24 @@
         <w:p>
           <w:pPr>
             <w:pStyle w:val="9"/>
+            <w:keepNext w:val="0"/>
+            <w:keepLines w:val="0"/>
+            <w:pageBreakBefore w:val="0"/>
+            <w:widowControl/>
             <w:tabs>
               <w:tab w:val="right" w:leader="dot" w:pos="9360"/>
             </w:tabs>
+            <w:kinsoku/>
+            <w:wordWrap/>
+            <w:overflowPunct/>
+            <w:topLinePunct w:val="0"/>
+            <w:autoSpaceDE/>
+            <w:autoSpaceDN/>
+            <w:bidi w:val="0"/>
+            <w:adjustRightInd/>
+            <w:snapToGrid/>
+            <w:spacing w:line="360" w:lineRule="auto"/>
+            <w:textAlignment w:val="auto"/>
             <w:rPr>
               <w:b/>
               <w:sz w:val="24"/>
@@ -2972,9 +2891,24 @@
         <w:p>
           <w:pPr>
             <w:pStyle w:val="9"/>
+            <w:keepNext w:val="0"/>
+            <w:keepLines w:val="0"/>
+            <w:pageBreakBefore w:val="0"/>
+            <w:widowControl/>
             <w:tabs>
               <w:tab w:val="right" w:leader="dot" w:pos="9360"/>
             </w:tabs>
+            <w:kinsoku/>
+            <w:wordWrap/>
+            <w:overflowPunct/>
+            <w:topLinePunct w:val="0"/>
+            <w:autoSpaceDE/>
+            <w:autoSpaceDN/>
+            <w:bidi w:val="0"/>
+            <w:adjustRightInd/>
+            <w:snapToGrid/>
+            <w:spacing w:line="360" w:lineRule="auto"/>
+            <w:textAlignment w:val="auto"/>
             <w:rPr>
               <w:b/>
             </w:rPr>
@@ -4049,9 +3983,24 @@
         <w:p>
           <w:pPr>
             <w:pStyle w:val="9"/>
+            <w:keepNext w:val="0"/>
+            <w:keepLines w:val="0"/>
+            <w:pageBreakBefore w:val="0"/>
+            <w:widowControl/>
             <w:tabs>
               <w:tab w:val="right" w:leader="dot" w:pos="9360"/>
             </w:tabs>
+            <w:kinsoku/>
+            <w:wordWrap/>
+            <w:overflowPunct/>
+            <w:topLinePunct w:val="0"/>
+            <w:autoSpaceDE/>
+            <w:autoSpaceDN/>
+            <w:bidi w:val="0"/>
+            <w:adjustRightInd/>
+            <w:snapToGrid/>
+            <w:spacing w:line="360" w:lineRule="auto"/>
+            <w:textAlignment w:val="auto"/>
             <w:rPr>
               <w:b/>
               <w:sz w:val="24"/>
@@ -4160,9 +4109,24 @@
         <w:p>
           <w:pPr>
             <w:pStyle w:val="9"/>
+            <w:keepNext w:val="0"/>
+            <w:keepLines w:val="0"/>
+            <w:pageBreakBefore w:val="0"/>
+            <w:widowControl/>
             <w:tabs>
               <w:tab w:val="right" w:leader="dot" w:pos="9360"/>
             </w:tabs>
+            <w:kinsoku/>
+            <w:wordWrap/>
+            <w:overflowPunct/>
+            <w:topLinePunct w:val="0"/>
+            <w:autoSpaceDE/>
+            <w:autoSpaceDN/>
+            <w:bidi w:val="0"/>
+            <w:adjustRightInd/>
+            <w:snapToGrid/>
+            <w:spacing w:line="360" w:lineRule="auto"/>
+            <w:textAlignment w:val="auto"/>
             <w:rPr>
               <w:b/>
               <w:sz w:val="24"/>
@@ -4271,9 +4235,24 @@
         <w:p>
           <w:pPr>
             <w:pStyle w:val="9"/>
+            <w:keepNext w:val="0"/>
+            <w:keepLines w:val="0"/>
+            <w:pageBreakBefore w:val="0"/>
+            <w:widowControl/>
             <w:tabs>
               <w:tab w:val="right" w:leader="dot" w:pos="9360"/>
             </w:tabs>
+            <w:kinsoku/>
+            <w:wordWrap/>
+            <w:overflowPunct/>
+            <w:topLinePunct w:val="0"/>
+            <w:autoSpaceDE/>
+            <w:autoSpaceDN/>
+            <w:bidi w:val="0"/>
+            <w:adjustRightInd/>
+            <w:snapToGrid/>
+            <w:spacing w:line="360" w:lineRule="auto"/>
+            <w:textAlignment w:val="auto"/>
             <w:rPr>
               <w:b/>
               <w:sz w:val="24"/>
@@ -4393,9 +4372,24 @@
         <w:p>
           <w:pPr>
             <w:pStyle w:val="9"/>
+            <w:keepNext w:val="0"/>
+            <w:keepLines w:val="0"/>
+            <w:pageBreakBefore w:val="0"/>
+            <w:widowControl/>
             <w:tabs>
               <w:tab w:val="right" w:leader="dot" w:pos="9360"/>
             </w:tabs>
+            <w:kinsoku/>
+            <w:wordWrap/>
+            <w:overflowPunct/>
+            <w:topLinePunct w:val="0"/>
+            <w:autoSpaceDE/>
+            <w:autoSpaceDN/>
+            <w:bidi w:val="0"/>
+            <w:adjustRightInd/>
+            <w:snapToGrid/>
+            <w:spacing w:line="360" w:lineRule="auto"/>
+            <w:textAlignment w:val="auto"/>
             <w:rPr>
               <w:b/>
               <w:sz w:val="24"/>
@@ -4525,9 +4519,24 @@
         <w:p>
           <w:pPr>
             <w:pStyle w:val="9"/>
+            <w:keepNext w:val="0"/>
+            <w:keepLines w:val="0"/>
+            <w:pageBreakBefore w:val="0"/>
+            <w:widowControl/>
             <w:tabs>
               <w:tab w:val="right" w:leader="dot" w:pos="9360"/>
             </w:tabs>
+            <w:kinsoku/>
+            <w:wordWrap/>
+            <w:overflowPunct/>
+            <w:topLinePunct w:val="0"/>
+            <w:autoSpaceDE/>
+            <w:autoSpaceDN/>
+            <w:bidi w:val="0"/>
+            <w:adjustRightInd/>
+            <w:snapToGrid/>
+            <w:spacing w:line="360" w:lineRule="auto"/>
+            <w:textAlignment w:val="auto"/>
             <w:rPr>
               <w:b/>
             </w:rPr>
@@ -4983,123 +4992,42 @@
     </w:p>
     <w:p>
       <w:pPr>
-        <w:keepNext w:val="0"/>
-        <w:keepLines w:val="0"/>
-        <w:pageBreakBefore w:val="0"/>
-        <w:widowControl/>
-        <w:kinsoku/>
-        <w:wordWrap/>
-        <w:overflowPunct/>
-        <w:topLinePunct w:val="0"/>
-        <w:autoSpaceDE/>
-        <w:autoSpaceDN/>
-        <w:bidi w:val="0"/>
-        <w:adjustRightInd/>
-        <w:snapToGrid/>
-        <w:jc w:val="center"/>
-        <w:textAlignment w:val="auto"/>
-        <w:rPr>
-          <w:rFonts w:hint="default" w:cs="Times New Roman" w:asciiTheme="minorAscii" w:hAnsiTheme="minorAscii"/>
-          <w:sz w:val="24"/>
-          <w:szCs w:val="24"/>
-        </w:rPr>
-      </w:pPr>
-    </w:p>
-    <w:p>
-      <w:pPr>
-        <w:keepNext w:val="0"/>
-        <w:keepLines w:val="0"/>
-        <w:pageBreakBefore w:val="0"/>
-        <w:widowControl/>
-        <w:kinsoku/>
-        <w:wordWrap/>
-        <w:overflowPunct/>
-        <w:topLinePunct w:val="0"/>
-        <w:autoSpaceDE/>
-        <w:autoSpaceDN/>
-        <w:bidi w:val="0"/>
-        <w:adjustRightInd/>
-        <w:snapToGrid/>
-        <w:jc w:val="center"/>
-        <w:textAlignment w:val="auto"/>
-        <w:rPr>
-          <w:rFonts w:hint="default" w:cs="Times New Roman" w:asciiTheme="minorAscii" w:hAnsiTheme="minorAscii"/>
-          <w:sz w:val="24"/>
-          <w:szCs w:val="24"/>
-        </w:rPr>
-      </w:pPr>
-    </w:p>
-    <w:p>
-      <w:pPr>
-        <w:keepNext w:val="0"/>
-        <w:keepLines w:val="0"/>
-        <w:pageBreakBefore w:val="0"/>
-        <w:widowControl/>
-        <w:kinsoku/>
-        <w:wordWrap/>
-        <w:overflowPunct/>
-        <w:topLinePunct w:val="0"/>
-        <w:autoSpaceDE/>
-        <w:autoSpaceDN/>
-        <w:bidi w:val="0"/>
-        <w:adjustRightInd/>
-        <w:snapToGrid/>
-        <w:jc w:val="center"/>
-        <w:textAlignment w:val="auto"/>
-        <w:rPr>
-          <w:rFonts w:hint="default" w:cs="Times New Roman" w:asciiTheme="minorAscii" w:hAnsiTheme="minorAscii"/>
-          <w:sz w:val="24"/>
-          <w:szCs w:val="24"/>
-        </w:rPr>
-      </w:pPr>
-    </w:p>
-    <w:p>
-      <w:pPr>
-        <w:keepNext w:val="0"/>
-        <w:keepLines w:val="0"/>
-        <w:pageBreakBefore w:val="0"/>
-        <w:widowControl/>
-        <w:kinsoku/>
-        <w:wordWrap/>
-        <w:overflowPunct/>
-        <w:topLinePunct w:val="0"/>
-        <w:autoSpaceDE/>
-        <w:autoSpaceDN/>
-        <w:bidi w:val="0"/>
-        <w:adjustRightInd/>
-        <w:snapToGrid/>
-        <w:jc w:val="center"/>
-        <w:textAlignment w:val="auto"/>
-        <w:rPr>
-          <w:rFonts w:hint="default" w:cs="Times New Roman" w:asciiTheme="minorAscii" w:hAnsiTheme="minorAscii"/>
-          <w:sz w:val="24"/>
-          <w:szCs w:val="24"/>
-        </w:rPr>
-      </w:pPr>
-    </w:p>
-    <w:p>
-      <w:pPr>
-        <w:keepNext w:val="0"/>
-        <w:keepLines w:val="0"/>
-        <w:pageBreakBefore w:val="0"/>
-        <w:widowControl/>
-        <w:kinsoku/>
-        <w:wordWrap/>
-        <w:overflowPunct/>
-        <w:topLinePunct w:val="0"/>
-        <w:autoSpaceDE/>
-        <w:autoSpaceDN/>
-        <w:bidi w:val="0"/>
-        <w:adjustRightInd/>
-        <w:snapToGrid/>
-        <w:jc w:val="center"/>
-        <w:textAlignment w:val="auto"/>
-        <w:rPr>
-          <w:rFonts w:hint="default" w:cs="Times New Roman" w:asciiTheme="minorAscii" w:hAnsiTheme="minorAscii"/>
-          <w:sz w:val="24"/>
-          <w:szCs w:val="24"/>
-        </w:rPr>
-      </w:pPr>
+        <w:spacing w:before="0" w:beforeLines="0" w:after="0" w:afterLines="0" w:line="240" w:lineRule="auto"/>
+        <w:ind w:left="0" w:leftChars="0" w:right="0" w:rightChars="0" w:firstLine="0" w:firstLineChars="0"/>
+        <w:jc w:val="center"/>
+        <w:rPr>
+          <w:rFonts w:hint="default" w:ascii="Arial Black" w:hAnsi="Arial Black" w:eastAsia="SimSun" w:cs="Arial Black"/>
+          <w:b/>
+          <w:bCs/>
+          <w:sz w:val="32"/>
+          <w:szCs w:val="32"/>
+          <w:u w:val="single"/>
+          <w:lang w:val="es-CO"/>
+        </w:rPr>
+      </w:pPr>
+      <w:r>
+        <w:rPr>
+          <w:rFonts w:hint="default" w:ascii="Arial Black" w:hAnsi="Arial Black" w:eastAsia="SimSun" w:cs="Arial Black"/>
+          <w:b/>
+          <w:bCs/>
+          <w:sz w:val="32"/>
+          <w:szCs w:val="32"/>
+          <w:u w:val="single"/>
+        </w:rPr>
+        <w:t xml:space="preserve">TABLA DE </w:t>
+      </w:r>
+      <w:r>
+        <w:rPr>
+          <w:rFonts w:hint="default" w:ascii="Arial Black" w:hAnsi="Arial Black" w:eastAsia="SimSun" w:cs="Arial Black"/>
+          <w:b/>
+          <w:bCs/>
+          <w:sz w:val="32"/>
+          <w:szCs w:val="32"/>
+          <w:u w:val="single"/>
+          <w:lang w:val="es-CO"/>
+        </w:rPr>
+        <w:t>FIGURAS</w:t>
+      </w:r>
     </w:p>
     <w:p>
       <w:pPr>
@@ -5113,67 +5041,29 @@
           <w:sz w:val="24"/>
           <w:szCs w:val="24"/>
           <w:u w:val="single"/>
-          <w:lang w:val="es-CO"/>
-        </w:rPr>
-      </w:pPr>
-      <w:r>
-        <w:rPr>
-          <w:rFonts w:hint="default" w:eastAsia="SimSun" w:cs="Arial" w:asciiTheme="minorAscii" w:hAnsiTheme="minorAscii"/>
-          <w:b/>
-          <w:bCs/>
-          <w:sz w:val="24"/>
-          <w:szCs w:val="24"/>
-          <w:u w:val="single"/>
-        </w:rPr>
-        <w:t xml:space="preserve">TABLA DE </w:t>
-      </w:r>
-      <w:r>
-        <w:rPr>
-          <w:rFonts w:hint="default" w:eastAsia="SimSun" w:cs="Arial" w:asciiTheme="minorAscii" w:hAnsiTheme="minorAscii"/>
-          <w:b/>
-          <w:bCs/>
-          <w:sz w:val="24"/>
-          <w:szCs w:val="24"/>
-          <w:u w:val="single"/>
-          <w:lang w:val="es-CO"/>
-        </w:rPr>
-        <w:t>FIGURAS</w:t>
-      </w:r>
-    </w:p>
-    <w:p>
-      <w:pPr>
-        <w:spacing w:before="0" w:beforeLines="0" w:after="0" w:afterLines="0" w:line="240" w:lineRule="auto"/>
-        <w:ind w:left="0" w:leftChars="0" w:right="0" w:rightChars="0" w:firstLine="0" w:firstLineChars="0"/>
-        <w:jc w:val="center"/>
-        <w:rPr>
-          <w:rFonts w:hint="default" w:eastAsia="SimSun" w:cs="Arial" w:asciiTheme="minorAscii" w:hAnsiTheme="minorAscii"/>
-          <w:b/>
-          <w:bCs/>
-          <w:sz w:val="24"/>
-          <w:szCs w:val="24"/>
-          <w:u w:val="single"/>
-        </w:rPr>
-      </w:pPr>
-    </w:p>
-    <w:p>
-      <w:pPr>
-        <w:keepNext w:val="0"/>
-        <w:keepLines w:val="0"/>
-        <w:pageBreakBefore w:val="0"/>
-        <w:widowControl/>
-        <w:numPr>
-          <w:ilvl w:val="0"/>
-          <w:numId w:val="0"/>
-        </w:numPr>
-        <w:kinsoku/>
-        <w:wordWrap/>
-        <w:overflowPunct/>
-        <w:topLinePunct w:val="0"/>
-        <w:autoSpaceDE/>
-        <w:autoSpaceDN/>
-        <w:bidi w:val="0"/>
-        <w:adjustRightInd/>
-        <w:snapToGrid/>
+        </w:rPr>
+      </w:pPr>
+    </w:p>
+    <w:p>
+      <w:pPr>
+        <w:keepNext w:val="0"/>
+        <w:keepLines w:val="0"/>
+        <w:pageBreakBefore w:val="0"/>
+        <w:widowControl/>
+        <w:numPr>
+          <w:ilvl w:val="0"/>
+          <w:numId w:val="0"/>
+        </w:numPr>
+        <w:kinsoku/>
+        <w:wordWrap/>
+        <w:overflowPunct/>
+        <w:topLinePunct w:val="0"/>
+        <w:autoSpaceDE/>
+        <w:autoSpaceDN/>
+        <w:bidi w:val="0"/>
+        <w:adjustRightInd/>
+        <w:snapToGrid/>
+        <w:spacing w:line="360" w:lineRule="auto"/>
         <w:ind w:leftChars="0"/>
         <w:jc w:val="both"/>
         <w:textAlignment w:val="auto"/>
@@ -5240,6 +5130,7 @@
         <w:bidi w:val="0"/>
         <w:adjustRightInd/>
         <w:snapToGrid/>
+        <w:spacing w:line="360" w:lineRule="auto"/>
         <w:ind w:leftChars="0"/>
         <w:jc w:val="both"/>
         <w:textAlignment w:val="auto"/>
@@ -5306,6 +5197,7 @@
         <w:bidi w:val="0"/>
         <w:adjustRightInd/>
         <w:snapToGrid/>
+        <w:spacing w:line="360" w:lineRule="auto"/>
         <w:ind w:leftChars="0"/>
         <w:jc w:val="both"/>
         <w:textAlignment w:val="auto"/>
@@ -5372,6 +5264,7 @@
         <w:bidi w:val="0"/>
         <w:adjustRightInd/>
         <w:snapToGrid/>
+        <w:spacing w:line="360" w:lineRule="auto"/>
         <w:ind w:leftChars="0"/>
         <w:jc w:val="both"/>
         <w:textAlignment w:val="auto"/>
@@ -5438,6 +5331,7 @@
         <w:bidi w:val="0"/>
         <w:adjustRightInd/>
         <w:snapToGrid/>
+        <w:spacing w:line="360" w:lineRule="auto"/>
         <w:ind w:leftChars="0"/>
         <w:jc w:val="both"/>
         <w:textAlignment w:val="auto"/>
@@ -5504,6 +5398,7 @@
         <w:bidi w:val="0"/>
         <w:adjustRightInd/>
         <w:snapToGrid/>
+        <w:spacing w:line="360" w:lineRule="auto"/>
         <w:ind w:leftChars="0"/>
         <w:jc w:val="both"/>
         <w:textAlignment w:val="auto"/>
@@ -5570,6 +5465,7 @@
         <w:bidi w:val="0"/>
         <w:adjustRightInd/>
         <w:snapToGrid/>
+        <w:spacing w:line="360" w:lineRule="auto"/>
         <w:ind w:leftChars="0"/>
         <w:jc w:val="both"/>
         <w:textAlignment w:val="auto"/>
@@ -5636,6 +5532,7 @@
         <w:bidi w:val="0"/>
         <w:adjustRightInd/>
         <w:snapToGrid/>
+        <w:spacing w:line="360" w:lineRule="auto"/>
         <w:ind w:leftChars="0"/>
         <w:jc w:val="both"/>
         <w:textAlignment w:val="auto"/>
@@ -6364,102 +6261,6 @@
         <w:keepLines w:val="0"/>
         <w:pageBreakBefore w:val="0"/>
         <w:widowControl/>
-        <w:kinsoku/>
-        <w:wordWrap/>
-        <w:overflowPunct/>
-        <w:topLinePunct w:val="0"/>
-        <w:autoSpaceDE/>
-        <w:autoSpaceDN/>
-        <w:bidi w:val="0"/>
-        <w:adjustRightInd/>
-        <w:snapToGrid/>
-        <w:jc w:val="center"/>
-        <w:textAlignment w:val="auto"/>
-        <w:rPr>
-          <w:rFonts w:hint="default" w:cs="Times New Roman" w:asciiTheme="minorAscii" w:hAnsiTheme="minorAscii"/>
-          <w:sz w:val="24"/>
-          <w:szCs w:val="24"/>
-        </w:rPr>
-      </w:pPr>
-    </w:p>
-    <w:p>
-      <w:pPr>
-        <w:keepNext w:val="0"/>
-        <w:keepLines w:val="0"/>
-        <w:pageBreakBefore w:val="0"/>
-        <w:widowControl/>
-        <w:kinsoku/>
-        <w:wordWrap/>
-        <w:overflowPunct/>
-        <w:topLinePunct w:val="0"/>
-        <w:autoSpaceDE/>
-        <w:autoSpaceDN/>
-        <w:bidi w:val="0"/>
-        <w:adjustRightInd/>
-        <w:snapToGrid/>
-        <w:jc w:val="center"/>
-        <w:textAlignment w:val="auto"/>
-        <w:rPr>
-          <w:rFonts w:hint="default" w:cs="Times New Roman" w:asciiTheme="minorAscii" w:hAnsiTheme="minorAscii"/>
-          <w:sz w:val="24"/>
-          <w:szCs w:val="24"/>
-        </w:rPr>
-      </w:pPr>
-    </w:p>
-    <w:p>
-      <w:pPr>
-        <w:keepNext w:val="0"/>
-        <w:keepLines w:val="0"/>
-        <w:pageBreakBefore w:val="0"/>
-        <w:widowControl/>
-        <w:kinsoku/>
-        <w:wordWrap/>
-        <w:overflowPunct/>
-        <w:topLinePunct w:val="0"/>
-        <w:autoSpaceDE/>
-        <w:autoSpaceDN/>
-        <w:bidi w:val="0"/>
-        <w:adjustRightInd/>
-        <w:snapToGrid/>
-        <w:jc w:val="center"/>
-        <w:textAlignment w:val="auto"/>
-        <w:rPr>
-          <w:rFonts w:hint="default" w:cs="Times New Roman" w:asciiTheme="minorAscii" w:hAnsiTheme="minorAscii"/>
-          <w:sz w:val="24"/>
-          <w:szCs w:val="24"/>
-        </w:rPr>
-      </w:pPr>
-    </w:p>
-    <w:p>
-      <w:pPr>
-        <w:keepNext w:val="0"/>
-        <w:keepLines w:val="0"/>
-        <w:pageBreakBefore w:val="0"/>
-        <w:widowControl/>
-        <w:kinsoku/>
-        <w:wordWrap/>
-        <w:overflowPunct/>
-        <w:topLinePunct w:val="0"/>
-        <w:autoSpaceDE/>
-        <w:autoSpaceDN/>
-        <w:bidi w:val="0"/>
-        <w:adjustRightInd/>
-        <w:snapToGrid/>
-        <w:jc w:val="center"/>
-        <w:textAlignment w:val="auto"/>
-        <w:rPr>
-          <w:rFonts w:hint="default" w:cs="Times New Roman" w:asciiTheme="minorAscii" w:hAnsiTheme="minorAscii"/>
-          <w:sz w:val="24"/>
-          <w:szCs w:val="24"/>
-        </w:rPr>
-      </w:pPr>
-    </w:p>
-    <w:p>
-      <w:pPr>
-        <w:keepNext w:val="0"/>
-        <w:keepLines w:val="0"/>
-        <w:pageBreakBefore w:val="0"/>
-        <w:widowControl/>
         <w:numPr>
           <w:ilvl w:val="0"/>
           <w:numId w:val="1"/>
@@ -6486,8 +6287,8 @@
           <w:szCs w:val="24"/>
         </w:rPr>
       </w:pPr>
-      <w:bookmarkStart w:id="0" w:name="_Toc7184"/>
-      <w:bookmarkStart w:id="1" w:name="_Toc3066"/>
+      <w:bookmarkStart w:id="0" w:name="_Toc3066"/>
+      <w:bookmarkStart w:id="1" w:name="_Toc7184"/>
       <w:r>
         <w:rPr>
           <w:rFonts w:hint="default" w:asciiTheme="minorAscii" w:hAnsiTheme="minorAscii"/>
@@ -7011,8 +6812,8 @@
           <w:szCs w:val="24"/>
         </w:rPr>
       </w:pPr>
-      <w:bookmarkStart w:id="2" w:name="_Toc4387"/>
-      <w:bookmarkStart w:id="3" w:name="_Toc30857"/>
+      <w:bookmarkStart w:id="2" w:name="_Toc30857"/>
+      <w:bookmarkStart w:id="3" w:name="_Toc4387"/>
       <w:r>
         <w:rPr>
           <w:rFonts w:hint="default" w:asciiTheme="minorAscii" w:hAnsiTheme="minorAscii"/>
@@ -12494,8 +12295,8 @@
           <w:szCs w:val="24"/>
         </w:rPr>
       </w:pPr>
-      <w:bookmarkStart w:id="10" w:name="_Toc8503"/>
-      <w:bookmarkStart w:id="11" w:name="_Toc4538"/>
+      <w:bookmarkStart w:id="10" w:name="_Toc4538"/>
+      <w:bookmarkStart w:id="11" w:name="_Toc8503"/>
       <w:r>
         <w:rPr>
           <w:rFonts w:hint="default" w:asciiTheme="minorAscii" w:hAnsiTheme="minorAscii"/>
@@ -25969,8 +25770,8 @@
           </w14:textFill>
         </w:rPr>
       </w:pPr>
-      <w:bookmarkStart w:id="22" w:name="_Toc7971"/>
-      <w:bookmarkStart w:id="23" w:name="_Toc16417"/>
+      <w:bookmarkStart w:id="22" w:name="_Toc16417"/>
+      <w:bookmarkStart w:id="23" w:name="_Toc7971"/>
       <w:r>
         <w:rPr>
           <w:rFonts w:hint="default" w:asciiTheme="minorAscii" w:hAnsiTheme="minorAscii"/>
@@ -27125,8 +26926,8 @@
           <w:szCs w:val="24"/>
         </w:rPr>
       </w:pPr>
-      <w:bookmarkStart w:id="24" w:name="_Toc13914"/>
-      <w:bookmarkStart w:id="25" w:name="_Toc15566"/>
+      <w:bookmarkStart w:id="24" w:name="_Toc15566"/>
+      <w:bookmarkStart w:id="25" w:name="_Toc13914"/>
       <w:r>
         <w:rPr>
           <w:rFonts w:hint="default" w:asciiTheme="minorAscii" w:hAnsiTheme="minorAscii"/>
@@ -29555,8 +29356,6 @@
           <w:szCs w:val="24"/>
         </w:rPr>
       </w:pPr>
-      <w:bookmarkStart w:id="31" w:name="_GoBack"/>
-      <w:bookmarkEnd w:id="31"/>
     </w:p>
     <w:p>
       <w:pPr>
@@ -29671,11 +29470,11 @@
         <w:textAlignment w:val="auto"/>
         <w:outlineLvl w:val="0"/>
         <w:rPr>
-          <w:rFonts w:hint="default" w:asciiTheme="minorAscii" w:hAnsiTheme="minorAscii"/>
+          <w:rFonts w:hint="default" w:ascii="Arial Black" w:hAnsi="Arial Black" w:cs="Arial Black"/>
           <w:b/>
           <w:bCs/>
-          <w:sz w:val="24"/>
-          <w:szCs w:val="24"/>
+          <w:sz w:val="32"/>
+          <w:szCs w:val="32"/>
           <w:u w:val="single"/>
           <w:lang w:val="es-CO"/>
         </w:rPr>
@@ -29683,11 +29482,11 @@
       <w:bookmarkStart w:id="30" w:name="_Toc29488"/>
       <w:r>
         <w:rPr>
-          <w:rFonts w:hint="default" w:asciiTheme="minorAscii" w:hAnsiTheme="minorAscii"/>
+          <w:rFonts w:hint="default" w:ascii="Arial Black" w:hAnsi="Arial Black" w:cs="Arial Black"/>
           <w:b/>
           <w:bCs/>
-          <w:sz w:val="24"/>
-          <w:szCs w:val="24"/>
+          <w:sz w:val="32"/>
+          <w:szCs w:val="32"/>
           <w:u w:val="single"/>
           <w:lang w:val="es-CO"/>
         </w:rPr>
@@ -31799,6 +31598,38 @@
         </w:rPr>
       </w:pPr>
     </w:p>
+    <w:p>
+      <w:pPr>
+        <w:keepNext w:val="0"/>
+        <w:keepLines w:val="0"/>
+        <w:pageBreakBefore w:val="0"/>
+        <w:widowControl/>
+        <w:numPr>
+          <w:ilvl w:val="0"/>
+          <w:numId w:val="0"/>
+        </w:numPr>
+        <w:kinsoku/>
+        <w:wordWrap/>
+        <w:overflowPunct/>
+        <w:topLinePunct w:val="0"/>
+        <w:autoSpaceDE/>
+        <w:autoSpaceDN/>
+        <w:bidi w:val="0"/>
+        <w:adjustRightInd/>
+        <w:snapToGrid/>
+        <w:ind w:leftChars="0"/>
+        <w:jc w:val="center"/>
+        <w:textAlignment w:val="auto"/>
+        <w:rPr>
+          <w:rFonts w:hint="default" w:asciiTheme="minorAscii" w:hAnsiTheme="minorAscii"/>
+          <w:sz w:val="24"/>
+          <w:szCs w:val="24"/>
+          <w:lang w:val="es-CO"/>
+        </w:rPr>
+      </w:pPr>
+      <w:bookmarkStart w:id="31" w:name="_GoBack"/>
+      <w:bookmarkEnd w:id="31"/>
+    </w:p>
     <w:sectPr>
       <w:headerReference r:id="rId3" w:type="default"/>
       <w:footerReference r:id="rId4" w:type="default"/>
@@ -31826,7 +31657,7 @@
         <wp:anchor distT="0" distB="0" distL="114300" distR="114300" simplePos="0" relativeHeight="251660288" behindDoc="0" locked="0" layoutInCell="1" allowOverlap="1">
           <wp:simplePos x="0" y="0"/>
           <wp:positionH relativeFrom="column">
-            <wp:posOffset>-914400</wp:posOffset>
+            <wp:posOffset>-895350</wp:posOffset>
           </wp:positionH>
           <wp:positionV relativeFrom="paragraph">
             <wp:posOffset>-485775</wp:posOffset>

--- a/Trabajo - RED COMUNITARIA.docx
+++ b/Trabajo - RED COMUNITARIA.docx
@@ -6287,8 +6287,8 @@
           <w:szCs w:val="24"/>
         </w:rPr>
       </w:pPr>
-      <w:bookmarkStart w:id="0" w:name="_Toc3066"/>
-      <w:bookmarkStart w:id="1" w:name="_Toc7184"/>
+      <w:bookmarkStart w:id="0" w:name="_Toc7184"/>
+      <w:bookmarkStart w:id="1" w:name="_Toc3066"/>
       <w:r>
         <w:rPr>
           <w:rFonts w:hint="default" w:asciiTheme="minorAscii" w:hAnsiTheme="minorAscii"/>
@@ -13317,6 +13317,7 @@
           <w:lang w:val="es-CO"/>
         </w:rPr>
       </w:pPr>
+      <w:bookmarkStart w:id="31" w:name="_GoBack"/>
       <w:r>
         <w:rPr>
           <w:rFonts w:hint="default" w:asciiTheme="minorAscii" w:hAnsiTheme="minorAscii"/>
@@ -13396,6 +13397,7 @@
         <w:t>En el ámbito del emprendimiento, la Innovación no solo se refiere a la creación de algo novedoso, sino también a la capacidad de adaptarse y evolucionar para mantener la relevancia y sostenibilidad. Este proceso puede ocurrir en diversas áreas, como la tecnología, el diseño, la producción, la gestión, el marketing o la experiencia del cliente. La innovación también puede ser incremental, cuando se perfeccionan los productos o servicios de manera gradual o radical.</w:t>
       </w:r>
     </w:p>
+    <w:bookmarkEnd w:id="31"/>
     <w:p>
       <w:pPr>
         <w:keepNext w:val="0"/>
@@ -18987,6 +18989,54 @@
         <w:jc w:val="center"/>
         <w:textAlignment w:val="auto"/>
       </w:pPr>
+      <w:r>
+        <w:drawing>
+          <wp:inline distT="0" distB="0" distL="114300" distR="114300">
+            <wp:extent cx="4711065" cy="4735195"/>
+            <wp:effectExtent l="28575" t="9525" r="41910" b="36830"/>
+            <wp:docPr id="8" name="Imagen 5"/>
+            <wp:cNvGraphicFramePr>
+              <a:graphicFrameLocks xmlns:a="http://schemas.openxmlformats.org/drawingml/2006/main" noChangeAspect="1"/>
+            </wp:cNvGraphicFramePr>
+            <a:graphic xmlns:a="http://schemas.openxmlformats.org/drawingml/2006/main">
+              <a:graphicData uri="http://schemas.openxmlformats.org/drawingml/2006/picture">
+                <pic:pic xmlns:pic="http://schemas.openxmlformats.org/drawingml/2006/picture">
+                  <pic:nvPicPr>
+                    <pic:cNvPr id="8" name="Imagen 5"/>
+                    <pic:cNvPicPr>
+                      <a:picLocks noChangeAspect="1"/>
+                    </pic:cNvPicPr>
+                  </pic:nvPicPr>
+                  <pic:blipFill>
+                    <a:blip r:embed="rId12"/>
+                    <a:srcRect l="32795" t="13878" r="24435" b="9671"/>
+                    <a:stretch>
+                      <a:fillRect/>
+                    </a:stretch>
+                  </pic:blipFill>
+                  <pic:spPr>
+                    <a:xfrm>
+                      <a:off x="0" y="0"/>
+                      <a:ext cx="4711065" cy="4735195"/>
+                    </a:xfrm>
+                    <a:prstGeom prst="rect">
+                      <a:avLst/>
+                    </a:prstGeom>
+                    <a:noFill/>
+                    <a:ln w="28575">
+                      <a:solidFill>
+                        <a:schemeClr val="accent1">
+                          <a:lumMod val="50000"/>
+                        </a:schemeClr>
+                      </a:solidFill>
+                    </a:ln>
+                  </pic:spPr>
+                </pic:pic>
+              </a:graphicData>
+            </a:graphic>
+          </wp:inline>
+        </w:drawing>
+      </w:r>
       <w:r>
         <w:rPr>
           <w:sz w:val="20"/>
@@ -19397,54 +19447,6 @@
           </mc:Fallback>
         </mc:AlternateContent>
       </w:r>
-      <w:r>
-        <w:drawing>
-          <wp:inline distT="0" distB="0" distL="114300" distR="114300">
-            <wp:extent cx="4711065" cy="4735195"/>
-            <wp:effectExtent l="28575" t="9525" r="41910" b="36830"/>
-            <wp:docPr id="8" name="Imagen 5"/>
-            <wp:cNvGraphicFramePr>
-              <a:graphicFrameLocks xmlns:a="http://schemas.openxmlformats.org/drawingml/2006/main" noChangeAspect="1"/>
-            </wp:cNvGraphicFramePr>
-            <a:graphic xmlns:a="http://schemas.openxmlformats.org/drawingml/2006/main">
-              <a:graphicData uri="http://schemas.openxmlformats.org/drawingml/2006/picture">
-                <pic:pic xmlns:pic="http://schemas.openxmlformats.org/drawingml/2006/picture">
-                  <pic:nvPicPr>
-                    <pic:cNvPr id="8" name="Imagen 5"/>
-                    <pic:cNvPicPr>
-                      <a:picLocks noChangeAspect="1"/>
-                    </pic:cNvPicPr>
-                  </pic:nvPicPr>
-                  <pic:blipFill>
-                    <a:blip r:embed="rId12"/>
-                    <a:srcRect l="32795" t="13878" r="24435" b="9671"/>
-                    <a:stretch>
-                      <a:fillRect/>
-                    </a:stretch>
-                  </pic:blipFill>
-                  <pic:spPr>
-                    <a:xfrm>
-                      <a:off x="0" y="0"/>
-                      <a:ext cx="4711065" cy="4735195"/>
-                    </a:xfrm>
-                    <a:prstGeom prst="rect">
-                      <a:avLst/>
-                    </a:prstGeom>
-                    <a:noFill/>
-                    <a:ln w="28575">
-                      <a:solidFill>
-                        <a:schemeClr val="accent1">
-                          <a:lumMod val="50000"/>
-                        </a:schemeClr>
-                      </a:solidFill>
-                    </a:ln>
-                  </pic:spPr>
-                </pic:pic>
-              </a:graphicData>
-            </a:graphic>
-          </wp:inline>
-        </w:drawing>
-      </w:r>
     </w:p>
     <w:p>
       <w:pPr>
@@ -25770,8 +25772,8 @@
           </w14:textFill>
         </w:rPr>
       </w:pPr>
-      <w:bookmarkStart w:id="22" w:name="_Toc16417"/>
-      <w:bookmarkStart w:id="23" w:name="_Toc7971"/>
+      <w:bookmarkStart w:id="22" w:name="_Toc7971"/>
+      <w:bookmarkStart w:id="23" w:name="_Toc16417"/>
       <w:r>
         <w:rPr>
           <w:rFonts w:hint="default" w:asciiTheme="minorAscii" w:hAnsiTheme="minorAscii"/>
@@ -26926,8 +26928,8 @@
           <w:szCs w:val="24"/>
         </w:rPr>
       </w:pPr>
-      <w:bookmarkStart w:id="24" w:name="_Toc15566"/>
-      <w:bookmarkStart w:id="25" w:name="_Toc13914"/>
+      <w:bookmarkStart w:id="24" w:name="_Toc13914"/>
+      <w:bookmarkStart w:id="25" w:name="_Toc15566"/>
       <w:r>
         <w:rPr>
           <w:rFonts w:hint="default" w:asciiTheme="minorAscii" w:hAnsiTheme="minorAscii"/>
@@ -27795,8 +27797,8 @@
           <w:szCs w:val="24"/>
         </w:rPr>
       </w:pPr>
-      <w:bookmarkStart w:id="26" w:name="_Toc23313"/>
-      <w:bookmarkStart w:id="27" w:name="_Toc10361"/>
+      <w:bookmarkStart w:id="26" w:name="_Toc10361"/>
+      <w:bookmarkStart w:id="27" w:name="_Toc23313"/>
       <w:r>
         <w:rPr>
           <w:rFonts w:hint="default" w:asciiTheme="minorAscii" w:hAnsiTheme="minorAscii"/>
@@ -31627,8 +31629,6 @@
           <w:lang w:val="es-CO"/>
         </w:rPr>
       </w:pPr>
-      <w:bookmarkStart w:id="31" w:name="_GoBack"/>
-      <w:bookmarkEnd w:id="31"/>
     </w:p>
     <w:sectPr>
       <w:headerReference r:id="rId3" w:type="default"/>
@@ -31657,10 +31657,10 @@
         <wp:anchor distT="0" distB="0" distL="114300" distR="114300" simplePos="0" relativeHeight="251660288" behindDoc="0" locked="0" layoutInCell="1" allowOverlap="1">
           <wp:simplePos x="0" y="0"/>
           <wp:positionH relativeFrom="column">
-            <wp:posOffset>-895350</wp:posOffset>
+            <wp:posOffset>-914400</wp:posOffset>
           </wp:positionH>
           <wp:positionV relativeFrom="paragraph">
-            <wp:posOffset>-485775</wp:posOffset>
+            <wp:posOffset>-484505</wp:posOffset>
           </wp:positionV>
           <wp:extent cx="7766050" cy="1094105"/>
           <wp:effectExtent l="0" t="0" r="6350" b="10795"/>
@@ -32739,7 +32739,7 @@
     <w:lsdException w:unhideWhenUsed="0" w:uiPriority="0" w:semiHidden="0" w:name="Body Text Indent 2"/>
     <w:lsdException w:unhideWhenUsed="0" w:uiPriority="0" w:semiHidden="0" w:name="Body Text Indent 3"/>
     <w:lsdException w:unhideWhenUsed="0" w:uiPriority="0" w:semiHidden="0" w:name="Block Text"/>
-    <w:lsdException w:unhideWhenUsed="0" w:uiPriority="0" w:semiHidden="0" w:name="Hyperlink"/>
+    <w:lsdException w:qFormat="1" w:unhideWhenUsed="0" w:uiPriority="0" w:semiHidden="0" w:name="Hyperlink"/>
     <w:lsdException w:unhideWhenUsed="0" w:uiPriority="0" w:semiHidden="0" w:name="FollowedHyperlink"/>
     <w:lsdException w:qFormat="1" w:unhideWhenUsed="0" w:uiPriority="0" w:semiHidden="0" w:name="Strong"/>
     <w:lsdException w:qFormat="1" w:unhideWhenUsed="0" w:uiPriority="0" w:semiHidden="0" w:name="Emphasis"/>
@@ -32860,6 +32860,7 @@
   <w:style w:type="character" w:styleId="5">
     <w:name w:val="Hyperlink"/>
     <w:basedOn w:val="3"/>
+    <w:qFormat/>
     <w:uiPriority w:val="0"/>
     <w:rPr>
       <w:color w:val="0000FF"/>
